--- a/DAT-119-Course-Outline.docx
+++ b/DAT-119-Course-Outline.docx
@@ -157,6 +157,30 @@
           <w:sz w:val="24"/>
           <w:szCs w:val="24"/>
         </w:rPr>
+        <w:t xml:space="preserve"> Wednesdays 2</w:t>
+      </w:r>
+      <w:r>
+        <w:rPr>
+          <w:rFonts w:cstheme="minorHAnsi"/>
+          <w:sz w:val="24"/>
+          <w:szCs w:val="24"/>
+        </w:rPr>
+        <w:t>:00</w:t>
+      </w:r>
+      <w:r>
+        <w:rPr>
+          <w:rFonts w:cstheme="minorHAnsi"/>
+          <w:sz w:val="24"/>
+          <w:szCs w:val="24"/>
+        </w:rPr>
+        <w:t>-5:10pm, North Campus 1142</w:t>
+      </w:r>
+      <w:r>
+        <w:rPr>
+          <w:rFonts w:cstheme="minorHAnsi"/>
+          <w:sz w:val="24"/>
+          <w:szCs w:val="24"/>
+        </w:rPr>
         <w:tab/>
       </w:r>
     </w:p>
@@ -644,7 +668,23 @@
                 <w:sz w:val="24"/>
                 <w:szCs w:val="24"/>
               </w:rPr>
-              <w:t>: if you email me code, either paste it into the message text or save the file with a .txt extension instead of .</w:t>
+              <w:t>: if you</w:t>
+            </w:r>
+            <w:r>
+              <w:rPr>
+                <w:rFonts w:cstheme="minorHAnsi"/>
+                <w:sz w:val="24"/>
+                <w:szCs w:val="24"/>
+              </w:rPr>
+              <w:t xml:space="preserve"> need to</w:t>
+            </w:r>
+            <w:r>
+              <w:rPr>
+                <w:rFonts w:cstheme="minorHAnsi"/>
+                <w:sz w:val="24"/>
+                <w:szCs w:val="24"/>
+              </w:rPr>
+              <w:t xml:space="preserve"> email me code, either paste it into the message text or save the file with a .txt extension instead of .</w:t>
             </w:r>
             <w:proofErr w:type="spellStart"/>
             <w:r>
@@ -1980,7 +2020,7 @@
                 <w:sz w:val="24"/>
                 <w:szCs w:val="24"/>
               </w:rPr>
-              <w:t>Participation* 1</w:t>
+              <w:t>Engagement</w:t>
             </w:r>
             <w:r>
               <w:rPr>
@@ -1989,6 +2029,15 @@
                 <w:sz w:val="24"/>
                 <w:szCs w:val="24"/>
               </w:rPr>
+              <w:t>* 1</w:t>
+            </w:r>
+            <w:r>
+              <w:rPr>
+                <w:rFonts w:cstheme="minorHAnsi"/>
+                <w:bCs/>
+                <w:sz w:val="24"/>
+                <w:szCs w:val="24"/>
+              </w:rPr>
               <w:t>0</w:t>
             </w:r>
             <w:r>
@@ -2170,17 +2219,24 @@
                 <w:sz w:val="24"/>
                 <w:szCs w:val="24"/>
               </w:rPr>
-              <w:t>. With prior arrangements, or in case of medical or family emergency, la</w:t>
-            </w:r>
-            <w:r>
+              <w:t>. With prior arrangements, or in case of medical or family emergency, late assignments may be accepted.</w:t>
+            </w:r>
+          </w:p>
+          <w:p>
+            <w:pPr>
+              <w:tabs>
+                <w:tab w:val="left" w:pos="-2430"/>
+                <w:tab w:val="left" w:pos="0"/>
+              </w:tabs>
+              <w:suppressAutoHyphens/>
+              <w:spacing w:line="240" w:lineRule="atLeast"/>
               <w:rPr>
                 <w:rFonts w:cstheme="minorHAnsi"/>
                 <w:bCs/>
                 <w:sz w:val="24"/>
                 <w:szCs w:val="24"/>
               </w:rPr>
-              <w:t>te assignments may be accepted.</w:t>
-            </w:r>
+            </w:pPr>
           </w:p>
           <w:p>
             <w:pPr>
@@ -2190,23 +2246,16 @@
               </w:tabs>
               <w:suppressAutoHyphens/>
               <w:spacing w:line="240" w:lineRule="atLeast"/>
+            </w:pPr>
+            <w:r>
               <w:rPr>
                 <w:rFonts w:cstheme="minorHAnsi"/>
                 <w:bCs/>
                 <w:sz w:val="24"/>
                 <w:szCs w:val="24"/>
               </w:rPr>
-            </w:pPr>
-          </w:p>
-          <w:p>
-            <w:pPr>
-              <w:tabs>
-                <w:tab w:val="left" w:pos="-2430"/>
-                <w:tab w:val="left" w:pos="0"/>
-              </w:tabs>
-              <w:suppressAutoHyphens/>
-              <w:spacing w:line="240" w:lineRule="atLeast"/>
-            </w:pPr>
+              <w:t xml:space="preserve">* </w:t>
+            </w:r>
             <w:r>
               <w:rPr>
                 <w:rFonts w:cstheme="minorHAnsi"/>
@@ -2214,7 +2263,7 @@
                 <w:sz w:val="24"/>
                 <w:szCs w:val="24"/>
               </w:rPr>
-              <w:t>* Participation encompasses not only attendance—though that is where attendance falls—but also participation in class discussions, both in-person and on Blackboard or Slack. There is a forum set up under “Discussions” on Blackboard</w:t>
+              <w:t>Engagement</w:t>
             </w:r>
             <w:r>
               <w:rPr>
@@ -2223,7 +2272,7 @@
                 <w:sz w:val="24"/>
                 <w:szCs w:val="24"/>
               </w:rPr>
-              <w:t xml:space="preserve">, and the Data Analytics Slack has a channel for DAT-119; please, use either or both to help one another! </w:t>
+              <w:t xml:space="preserve"> encompasses not only attendance—though that is where attendance falls—but also participation in class discussions, both in-person and on Blackboard or Slack. There is a forum set up under “Discussions” on Blackboard, and the Data Analytics Slack has a channel for DAT-119; please, use either or both to help one another! </w:t>
             </w:r>
             <w:r>
               <w:rPr>
@@ -2232,7 +2281,7 @@
                 <w:sz w:val="24"/>
                 <w:szCs w:val="24"/>
               </w:rPr>
-              <w:t>Participating in online discussions contributes to your participation score at least as much as in-class participation and engagement.</w:t>
+              <w:t>Doing your readings before class, asking questions, showing up to office hours, helping other students who might be running into trouble—these are all examples of engagement, as well.</w:t>
             </w:r>
           </w:p>
         </w:tc>
@@ -2289,7 +2338,7 @@
                 <w:sz w:val="24"/>
                 <w:szCs w:val="24"/>
               </w:rPr>
-              <w:t>Being late to, or unprepared for, class will affect your participation score negatively.</w:t>
+              <w:t>Being late to, or unprepared for, class will affect your score negatively.</w:t>
             </w:r>
             <w:r>
               <w:rPr>
@@ -2324,7 +2373,7 @@
                 <w:sz w:val="24"/>
                 <w:szCs w:val="24"/>
               </w:rPr>
-              <w:t>a really bad idea</w:t>
+              <w:t>a bad idea</w:t>
             </w:r>
             <w:r>
               <w:rPr>
@@ -2478,7 +2527,41 @@
                 <w:sz w:val="24"/>
                 <w:szCs w:val="24"/>
               </w:rPr>
-              <w:t>; anyone completing homework assignments on a machine configured differently is responsible for making sure their code runs on the standard CCAC machine setup before turning in their assignments.</w:t>
+              <w:t>; anyone completing homework assignments on a machine configured differently is responsible for making sure their code runs on the standard CCAC machine setup before turning in their assignments</w:t>
+            </w:r>
+            <w:r>
+              <w:rPr>
+                <w:rFonts w:cstheme="minorHAnsi"/>
+                <w:sz w:val="24"/>
+                <w:szCs w:val="24"/>
+              </w:rPr>
+              <w:t>.</w:t>
+            </w:r>
+            <w:r>
+              <w:rPr>
+                <w:rFonts w:cstheme="minorHAnsi"/>
+                <w:sz w:val="24"/>
+                <w:szCs w:val="24"/>
+              </w:rPr>
+              <w:t xml:space="preserve"> </w:t>
+            </w:r>
+            <w:r>
+              <w:rPr>
+                <w:rFonts w:cstheme="minorHAnsi"/>
+                <w:bCs/>
+                <w:iCs/>
+                <w:sz w:val="24"/>
+                <w:szCs w:val="24"/>
+              </w:rPr>
+              <w:t>If a student machine stops working during class, they should switch to a classroom machine.</w:t>
+            </w:r>
+            <w:r>
+              <w:rPr>
+                <w:rFonts w:cstheme="minorHAnsi"/>
+                <w:bCs/>
+                <w:iCs/>
+              </w:rPr>
+              <w:t xml:space="preserve"> </w:t>
             </w:r>
           </w:p>
         </w:tc>
@@ -2546,7 +2629,23 @@
                 <w:sz w:val="24"/>
                 <w:szCs w:val="24"/>
               </w:rPr>
-              <w:t>Copying or failure to turn in your own work will result in a score of a zero on the assignment, notification of the department chair, and a required meeting with the instructor. Additional consequences could include failing the course and any other academic consequences the instructor and the department chair deem appropriate.</w:t>
+              <w:t>Copying or failure to turn in your own work will result in a score of a zero on the assignment, notification of the department chair, and a required meeting with the instructor</w:t>
+            </w:r>
+            <w:r>
+              <w:rPr>
+                <w:rFonts w:cstheme="minorHAnsi"/>
+                <w:sz w:val="24"/>
+                <w:szCs w:val="24"/>
+              </w:rPr>
+              <w:t xml:space="preserve"> or department head</w:t>
+            </w:r>
+            <w:r>
+              <w:rPr>
+                <w:rFonts w:cstheme="minorHAnsi"/>
+                <w:sz w:val="24"/>
+                <w:szCs w:val="24"/>
+              </w:rPr>
+              <w:t>. Additional consequences could include failing the course and any other academic consequences the instructor and the department chair deem appropriate.</w:t>
             </w:r>
           </w:p>
           <w:p>
@@ -2904,17 +3003,6 @@
         </w:tc>
       </w:tr>
     </w:tbl>
-    <w:p>
-      <w:pPr>
-        <w:pStyle w:val="xmsonormal"/>
-        <w:shd w:val="clear" w:color="auto" w:fill="FFFFFF"/>
-        <w:spacing w:before="0" w:beforeAutospacing="0" w:after="0" w:afterAutospacing="0"/>
-        <w:rPr>
-          <w:rFonts w:asciiTheme="minorHAnsi" w:hAnsiTheme="minorHAnsi" w:cstheme="minorHAnsi"/>
-          <w:color w:val="000000"/>
-        </w:rPr>
-      </w:pPr>
-    </w:p>
     <w:p>
       <w:pPr>
         <w:pStyle w:val="xmsonormal"/>
@@ -2925,6 +3013,8 @@
           <w:color w:val="000000" w:themeColor="text1"/>
         </w:rPr>
       </w:pPr>
+      <w:bookmarkStart w:id="0" w:name="_GoBack"/>
+      <w:bookmarkEnd w:id="0"/>
       <w:r>
         <w:rPr>
           <w:rFonts w:asciiTheme="minorHAnsi" w:hAnsiTheme="minorHAnsi" w:cstheme="minorHAnsi"/>
@@ -3936,8 +4026,6 @@
               </w:rPr>
               <w:t>Running Python code</w:t>
             </w:r>
-            <w:bookmarkStart w:id="0" w:name="_GoBack"/>
-            <w:bookmarkEnd w:id="0"/>
           </w:p>
           <w:p>
             <w:pPr>
@@ -4072,21 +4160,7 @@
                   <w:rStyle w:val="Hyperlink"/>
                   <w:rFonts w:cstheme="minorHAnsi"/>
                 </w:rPr>
-                <w:t>www.py4</w:t>
-              </w:r>
-              <w:r>
-                <w:rPr>
-                  <w:rStyle w:val="Hyperlink"/>
-                  <w:rFonts w:cstheme="minorHAnsi"/>
-                </w:rPr>
-                <w:t>e</w:t>
-              </w:r>
-              <w:r>
-                <w:rPr>
-                  <w:rStyle w:val="Hyperlink"/>
-                  <w:rFonts w:cstheme="minorHAnsi"/>
-                </w:rPr>
-                <w:t>.com/lessons/memory</w:t>
+                <w:t>www.py4e.com/lessons/memory</w:t>
               </w:r>
             </w:hyperlink>
           </w:p>
@@ -7413,7 +7487,7 @@
           <w:rPr>
             <w:noProof/>
           </w:rPr>
-          <w:t>5</w:t>
+          <w:t>6</w:t>
         </w:r>
         <w:r>
           <w:rPr>
@@ -8646,6 +8720,7 @@
   <w:style w:type="character" w:default="1" w:styleId="DefaultParagraphFont">
     <w:name w:val="Default Paragraph Font"/>
     <w:uiPriority w:val="1"/>
+    <w:semiHidden/>
     <w:unhideWhenUsed/>
   </w:style>
   <w:style w:type="table" w:default="1" w:styleId="TableNormal">

--- a/DAT-119-Course-Outline.docx
+++ b/DAT-119-Course-Outline.docx
@@ -1,6 +1,6 @@
 
 <file path=word/document.xml><?xml version="1.0" encoding="utf-8"?>
-<w:document xmlns:wpc="http://schemas.microsoft.com/office/word/2010/wordprocessingCanvas" xmlns:cx="http://schemas.microsoft.com/office/drawing/2014/chartex" xmlns:cx1="http://schemas.microsoft.com/office/drawing/2015/9/8/chartex" xmlns:mc="http://schemas.openxmlformats.org/markup-compatibility/2006" xmlns:o="urn:schemas-microsoft-com:office:office" xmlns:r="http://schemas.openxmlformats.org/officeDocument/2006/relationships" xmlns:m="http://schemas.openxmlformats.org/officeDocument/2006/math" xmlns:v="urn:schemas-microsoft-com:vml" xmlns:wp14="http://schemas.microsoft.com/office/word/2010/wordprocessingDrawing" xmlns:wp="http://schemas.openxmlformats.org/drawingml/2006/wordprocessingDrawing" xmlns:w10="urn:schemas-microsoft-com:office:word" xmlns:w="http://schemas.openxmlformats.org/wordprocessingml/2006/main" xmlns:w14="http://schemas.microsoft.com/office/word/2010/wordml" xmlns:w15="http://schemas.microsoft.com/office/word/2012/wordml" xmlns:w16se="http://schemas.microsoft.com/office/word/2015/wordml/symex" xmlns:wpg="http://schemas.microsoft.com/office/word/2010/wordprocessingGroup" xmlns:wpi="http://schemas.microsoft.com/office/word/2010/wordprocessingInk" xmlns:wne="http://schemas.microsoft.com/office/word/2006/wordml" xmlns:wps="http://schemas.microsoft.com/office/word/2010/wordprocessingShape" mc:Ignorable="w14 w15 w16se wp14">
+<w:document xmlns:wpc="http://schemas.microsoft.com/office/word/2010/wordprocessingCanvas" xmlns:cx="http://schemas.microsoft.com/office/drawing/2014/chartex" xmlns:cx1="http://schemas.microsoft.com/office/drawing/2015/9/8/chartex" xmlns:cx2="http://schemas.microsoft.com/office/drawing/2015/10/21/chartex" xmlns:cx3="http://schemas.microsoft.com/office/drawing/2016/5/9/chartex" xmlns:cx4="http://schemas.microsoft.com/office/drawing/2016/5/10/chartex" xmlns:cx5="http://schemas.microsoft.com/office/drawing/2016/5/11/chartex" xmlns:cx6="http://schemas.microsoft.com/office/drawing/2016/5/12/chartex" xmlns:cx7="http://schemas.microsoft.com/office/drawing/2016/5/13/chartex" xmlns:cx8="http://schemas.microsoft.com/office/drawing/2016/5/14/chartex" xmlns:mc="http://schemas.openxmlformats.org/markup-compatibility/2006" xmlns:aink="http://schemas.microsoft.com/office/drawing/2016/ink" xmlns:am3d="http://schemas.microsoft.com/office/drawing/2017/model3d" xmlns:o="urn:schemas-microsoft-com:office:office" xmlns:r="http://schemas.openxmlformats.org/officeDocument/2006/relationships" xmlns:m="http://schemas.openxmlformats.org/officeDocument/2006/math" xmlns:v="urn:schemas-microsoft-com:vml" xmlns:wp14="http://schemas.microsoft.com/office/word/2010/wordprocessingDrawing" xmlns:wp="http://schemas.openxmlformats.org/drawingml/2006/wordprocessingDrawing" xmlns:w10="urn:schemas-microsoft-com:office:word" xmlns:w="http://schemas.openxmlformats.org/wordprocessingml/2006/main" xmlns:w14="http://schemas.microsoft.com/office/word/2010/wordml" xmlns:w15="http://schemas.microsoft.com/office/word/2012/wordml" xmlns:w16cex="http://schemas.microsoft.com/office/word/2018/wordml/cex" xmlns:w16cid="http://schemas.microsoft.com/office/word/2016/wordml/cid" xmlns:w16="http://schemas.microsoft.com/office/word/2018/wordml" xmlns:w16se="http://schemas.microsoft.com/office/word/2015/wordml/symex" xmlns:wpg="http://schemas.microsoft.com/office/word/2010/wordprocessingGroup" xmlns:wpi="http://schemas.microsoft.com/office/word/2010/wordprocessingInk" xmlns:wne="http://schemas.microsoft.com/office/word/2006/wordml" xmlns:wps="http://schemas.microsoft.com/office/word/2010/wordprocessingShape" mc:Ignorable="w14 w15 w16se w16cid w16 w16cex wp14">
   <w:body>
     <w:p>
       <w:pPr>
@@ -2199,27 +2199,7 @@
                 <w:sz w:val="24"/>
                 <w:szCs w:val="24"/>
               </w:rPr>
-              <w:t xml:space="preserve">Homework assignments are due at the beginning of class. Late assignments will lose 10% per day, and assignments received after Friday of the week they are due </w:t>
-            </w:r>
-            <w:proofErr w:type="gramStart"/>
-            <w:r>
-              <w:rPr>
-                <w:rFonts w:cstheme="minorHAnsi"/>
-                <w:bCs/>
-                <w:sz w:val="24"/>
-                <w:szCs w:val="24"/>
-              </w:rPr>
-              <w:t>will not be graded</w:t>
-            </w:r>
-            <w:proofErr w:type="gramEnd"/>
-            <w:r>
-              <w:rPr>
-                <w:rFonts w:cstheme="minorHAnsi"/>
-                <w:bCs/>
-                <w:sz w:val="24"/>
-                <w:szCs w:val="24"/>
-              </w:rPr>
-              <w:t>. With prior arrangements, or in case of medical or family emergency, late assignments may be accepted.</w:t>
+              <w:t>Homework assignments are due at the beginning of class. Late assignments will lose 10% per day, and assignments received after Friday of the week they are due will not be graded. With prior arrangements, or in case of medical or family emergency, late assignments may be accepted.</w:t>
             </w:r>
           </w:p>
           <w:p>
@@ -2346,25 +2326,7 @@
                 <w:sz w:val="24"/>
                 <w:szCs w:val="24"/>
               </w:rPr>
-              <w:t xml:space="preserve"> </w:t>
-            </w:r>
-            <w:proofErr w:type="gramStart"/>
-            <w:r>
-              <w:rPr>
-                <w:rFonts w:cstheme="minorHAnsi"/>
-                <w:sz w:val="24"/>
-                <w:szCs w:val="24"/>
-              </w:rPr>
-              <w:t>It’s</w:t>
-            </w:r>
-            <w:proofErr w:type="gramEnd"/>
-            <w:r>
-              <w:rPr>
-                <w:rFonts w:cstheme="minorHAnsi"/>
-                <w:sz w:val="24"/>
-                <w:szCs w:val="24"/>
-              </w:rPr>
-              <w:t xml:space="preserve"> also </w:t>
+              <w:t xml:space="preserve"> It’s also </w:t>
             </w:r>
             <w:r>
               <w:rPr>
@@ -2509,25 +2471,7 @@
                 <w:sz w:val="24"/>
                 <w:szCs w:val="24"/>
               </w:rPr>
-              <w:t>Students may use their own computers in class if they wish, or they may use the machines provided by CCAC. Grading is done on the standard CCAC machine setup: Windows/Anaconda 3.7/</w:t>
-            </w:r>
-            <w:proofErr w:type="spellStart"/>
-            <w:r>
-              <w:rPr>
-                <w:rFonts w:cstheme="minorHAnsi"/>
-                <w:sz w:val="24"/>
-                <w:szCs w:val="24"/>
-              </w:rPr>
-              <w:t>Spyder</w:t>
-            </w:r>
-            <w:proofErr w:type="spellEnd"/>
-            <w:r>
-              <w:rPr>
-                <w:rFonts w:cstheme="minorHAnsi"/>
-                <w:sz w:val="24"/>
-                <w:szCs w:val="24"/>
-              </w:rPr>
-              <w:t>; anyone completing homework assignments on a machine configured differently is responsible for making sure their code runs on the standard CCAC machine setup before turning in their assignments</w:t>
+              <w:t>Students may use their own computers in class if they wish, or they may use the machines provided by CCAC. Grading is done on the standard CCAC machine setup: Windows/Anaconda 3.7/Spyder; anyone completing homework assignments on a machine configured differently is responsible for making sure their code runs on the standard CCAC machine setup before turning in their assignments</w:t>
             </w:r>
             <w:r>
               <w:rPr>
@@ -2683,51 +2627,15 @@
                 <w:sz w:val="24"/>
                 <w:szCs w:val="24"/>
               </w:rPr>
-              <w:t xml:space="preserve">If you use external sources for help on your assignments, you are required to document those sources via comments in your code. If you borrow code from the textbook or from a </w:t>
-            </w:r>
-            <w:proofErr w:type="gramStart"/>
-            <w:r>
-              <w:rPr>
-                <w:rFonts w:cstheme="minorHAnsi"/>
-                <w:sz w:val="24"/>
-                <w:szCs w:val="24"/>
-              </w:rPr>
-              <w:t>solution</w:t>
-            </w:r>
-            <w:proofErr w:type="gramEnd"/>
-            <w:r>
-              <w:rPr>
-                <w:rFonts w:cstheme="minorHAnsi"/>
-                <w:sz w:val="24"/>
-                <w:szCs w:val="24"/>
-              </w:rPr>
-              <w:t xml:space="preserve"> I’ve posted, cite it in a comment.</w:t>
-            </w:r>
-            <w:r>
-              <w:rPr>
-                <w:rFonts w:cstheme="minorHAnsi"/>
-                <w:sz w:val="24"/>
-                <w:szCs w:val="24"/>
-              </w:rPr>
-              <w:t xml:space="preserve"> If you get help from </w:t>
-            </w:r>
-            <w:proofErr w:type="gramStart"/>
-            <w:r>
-              <w:rPr>
-                <w:rFonts w:cstheme="minorHAnsi"/>
-                <w:sz w:val="24"/>
-                <w:szCs w:val="24"/>
-              </w:rPr>
-              <w:t>another student, give them</w:t>
-            </w:r>
-            <w:proofErr w:type="gramEnd"/>
-            <w:r>
-              <w:rPr>
-                <w:rFonts w:cstheme="minorHAnsi"/>
-                <w:sz w:val="24"/>
-                <w:szCs w:val="24"/>
-              </w:rPr>
-              <w:t xml:space="preserve"> credit in a comment. Failure to credit any source counts</w:t>
+              <w:t>If you use external sources for help on your assignments, you are required to document those sources via comments in your code. If you borrow code from the textbook or from a solution I’ve posted, cite it in a comment.</w:t>
+            </w:r>
+            <w:r>
+              <w:rPr>
+                <w:rFonts w:cstheme="minorHAnsi"/>
+                <w:sz w:val="24"/>
+                <w:szCs w:val="24"/>
+              </w:rPr>
+              <w:t xml:space="preserve"> If you get help from another student, give them credit in a comment. Failure to credit any source counts</w:t>
             </w:r>
             <w:r>
               <w:rPr>
@@ -2795,25 +2703,7 @@
                 <w:sz w:val="24"/>
                 <w:szCs w:val="24"/>
               </w:rPr>
-              <w:t xml:space="preserve">In this </w:t>
-            </w:r>
-            <w:proofErr w:type="gramStart"/>
-            <w:r>
-              <w:rPr>
-                <w:rFonts w:cstheme="minorHAnsi"/>
-                <w:sz w:val="24"/>
-                <w:szCs w:val="24"/>
-              </w:rPr>
-              <w:t>classroom</w:t>
-            </w:r>
-            <w:proofErr w:type="gramEnd"/>
-            <w:r>
-              <w:rPr>
-                <w:rFonts w:cstheme="minorHAnsi"/>
-                <w:sz w:val="24"/>
-                <w:szCs w:val="24"/>
-              </w:rPr>
-              <w:t xml:space="preserve"> we will function as software engineers. We will work individually and together toward stronger software development, communication, project management, and other necessary skills that are required to work in a software development environment. Some of the learning tools we may use include lectures, readings, coding projects, group discussions, and workshops.</w:t>
+              <w:t>In this classroom we will function as software engineers. We will work individually and together toward stronger software development, communication, project management, and other necessary skills that are required to work in a software development environment. Some of the learning tools we may use include lectures, readings, coding projects, group discussions, and workshops.</w:t>
             </w:r>
           </w:p>
           <w:p>
@@ -2889,25 +2779,7 @@
                 <w:sz w:val="24"/>
                 <w:szCs w:val="24"/>
               </w:rPr>
-              <w:t xml:space="preserve">Students should prepare before each class by reading the chapter that </w:t>
-            </w:r>
-            <w:proofErr w:type="gramStart"/>
-            <w:r>
-              <w:rPr>
-                <w:rFonts w:cstheme="minorHAnsi"/>
-                <w:sz w:val="24"/>
-                <w:szCs w:val="24"/>
-              </w:rPr>
-              <w:t>will be discussed</w:t>
-            </w:r>
-            <w:proofErr w:type="gramEnd"/>
-            <w:r>
-              <w:rPr>
-                <w:rFonts w:cstheme="minorHAnsi"/>
-                <w:sz w:val="24"/>
-                <w:szCs w:val="24"/>
-              </w:rPr>
-              <w:t xml:space="preserve"> during the next class period and completing any lab activity and/or homework that is required from the previous class period.</w:t>
+              <w:t>Students should prepare before each class by reading the chapter that will be discussed during the next class period and completing any lab activity and/or homework that is required from the previous class period.</w:t>
             </w:r>
           </w:p>
           <w:p>
@@ -2958,7 +2830,7 @@
                 <w:sz w:val="24"/>
                 <w:szCs w:val="24"/>
               </w:rPr>
-              <w:t xml:space="preserve">You </w:t>
+              <w:t xml:space="preserve">You can’t learn to program without </w:t>
             </w:r>
             <w:proofErr w:type="gramStart"/>
             <w:r>
@@ -2968,17 +2840,7 @@
                 <w:sz w:val="24"/>
                 <w:szCs w:val="24"/>
               </w:rPr>
-              <w:t>can’t</w:t>
-            </w:r>
-            <w:proofErr w:type="gramEnd"/>
-            <w:r>
-              <w:rPr>
-                <w:rFonts w:cstheme="minorHAnsi"/>
-                <w:bCs/>
-                <w:sz w:val="24"/>
-                <w:szCs w:val="24"/>
-              </w:rPr>
-              <w:t xml:space="preserve"> learn to program without actually </w:t>
+              <w:t xml:space="preserve">actually </w:t>
             </w:r>
             <w:r>
               <w:rPr>
@@ -2990,6 +2852,7 @@
               </w:rPr>
               <w:t>programming</w:t>
             </w:r>
+            <w:proofErr w:type="gramEnd"/>
             <w:r>
               <w:rPr>
                 <w:rFonts w:cstheme="minorHAnsi"/>
@@ -3013,8 +2876,6 @@
           <w:color w:val="000000" w:themeColor="text1"/>
         </w:rPr>
       </w:pPr>
-      <w:bookmarkStart w:id="0" w:name="_GoBack"/>
-      <w:bookmarkEnd w:id="0"/>
       <w:r>
         <w:rPr>
           <w:rFonts w:asciiTheme="minorHAnsi" w:hAnsiTheme="minorHAnsi" w:cstheme="minorHAnsi"/>
@@ -3208,23 +3069,7 @@
           <w:rFonts w:asciiTheme="minorHAnsi" w:hAnsiTheme="minorHAnsi" w:cstheme="minorHAnsi"/>
           <w:color w:val="000000" w:themeColor="text1"/>
         </w:rPr>
-        <w:t xml:space="preserve">Information concerning the process and documentation required to request a disability-related accommodation </w:t>
-      </w:r>
-      <w:proofErr w:type="gramStart"/>
-      <w:r>
-        <w:rPr>
-          <w:rFonts w:asciiTheme="minorHAnsi" w:hAnsiTheme="minorHAnsi" w:cstheme="minorHAnsi"/>
-          <w:color w:val="000000" w:themeColor="text1"/>
-        </w:rPr>
-        <w:t>can</w:t>
-      </w:r>
-      <w:proofErr w:type="gramEnd"/>
-      <w:r>
-        <w:rPr>
-          <w:rFonts w:asciiTheme="minorHAnsi" w:hAnsiTheme="minorHAnsi" w:cstheme="minorHAnsi"/>
-          <w:color w:val="000000" w:themeColor="text1"/>
-        </w:rPr>
-        <w:t xml:space="preserve"> be obtained by contacting the campus’ Office of Supportive Services for Students with Disabilities (OSSSD) or by visiting the OSSSD information page at </w:t>
+        <w:t>Information concerning the process and documentation required to request a disability-related accommodation can be obtained by contacting the campus’ Office of Supportive Services for Students with Disabilities (OSSSD) or by visiting the OSSSD information page at </w:t>
       </w:r>
       <w:hyperlink r:id="rId17" w:tgtFrame="_blank" w:history="1">
         <w:r>
@@ -3277,23 +3122,7 @@
           <w:rFonts w:asciiTheme="minorHAnsi" w:hAnsiTheme="minorHAnsi" w:cstheme="minorHAnsi"/>
           <w:color w:val="000000" w:themeColor="text1"/>
         </w:rPr>
-        <w:t xml:space="preserve">Students </w:t>
-      </w:r>
-      <w:proofErr w:type="gramStart"/>
-      <w:r>
-        <w:rPr>
-          <w:rFonts w:asciiTheme="minorHAnsi" w:hAnsiTheme="minorHAnsi" w:cstheme="minorHAnsi"/>
-          <w:color w:val="000000" w:themeColor="text1"/>
-        </w:rPr>
-        <w:t>are reminded</w:t>
-      </w:r>
-      <w:proofErr w:type="gramEnd"/>
-      <w:r>
-        <w:rPr>
-          <w:rFonts w:asciiTheme="minorHAnsi" w:hAnsiTheme="minorHAnsi" w:cstheme="minorHAnsi"/>
-          <w:color w:val="000000" w:themeColor="text1"/>
-        </w:rPr>
-        <w:t xml:space="preserve"> that they can access their course information and CCAC email account, the CCAC Academic Calendar (including add/drop/withdrawal deadlines), the Student Handbook, the College’s Incident Report form, and many other College services through the </w:t>
+        <w:t xml:space="preserve">Students are reminded that they can access their course information and CCAC email account, the CCAC Academic Calendar (including add/drop/withdrawal deadlines), the Student Handbook, the College’s Incident Report form, and many other College services through the </w:t>
       </w:r>
       <w:proofErr w:type="spellStart"/>
       <w:r>
@@ -4392,16 +4221,8 @@
               <w:rPr>
                 <w:rFonts w:cstheme="minorHAnsi"/>
               </w:rPr>
-              <w:t xml:space="preserve">Writing scripts in </w:t>
-            </w:r>
-            <w:proofErr w:type="spellStart"/>
-            <w:r>
-              <w:rPr>
-                <w:rFonts w:cstheme="minorHAnsi"/>
-              </w:rPr>
-              <w:t>Spyder</w:t>
-            </w:r>
-            <w:proofErr w:type="spellEnd"/>
+              <w:t>Writing scripts in Spyder</w:t>
+            </w:r>
           </w:p>
           <w:p>
             <w:pPr>
@@ -5775,7 +5596,17 @@
                 <w:sz w:val="22"/>
                 <w:szCs w:val="22"/>
               </w:rPr>
-              <w:t>3/18</w:t>
+              <w:t>3/</w:t>
+            </w:r>
+            <w:r>
+              <w:rPr>
+                <w:rFonts w:asciiTheme="minorHAnsi" w:hAnsiTheme="minorHAnsi" w:cstheme="minorHAnsi"/>
+                <w:i/>
+                <w:color w:val="000000"/>
+                <w:sz w:val="22"/>
+                <w:szCs w:val="22"/>
+              </w:rPr>
+              <w:t>25</w:t>
             </w:r>
           </w:p>
           <w:p>
@@ -5814,7 +5645,13 @@
               <w:rPr>
                 <w:rFonts w:cstheme="minorHAnsi"/>
               </w:rPr>
-              <w:t>Midterm project in-class</w:t>
+              <w:t>Midterm projec</w:t>
+            </w:r>
+            <w:r>
+              <w:rPr>
+                <w:rFonts w:cstheme="minorHAnsi"/>
+              </w:rPr>
+              <w:t>t</w:t>
             </w:r>
           </w:p>
         </w:tc>
@@ -5839,7 +5676,7 @@
               <w:rPr>
                 <w:rFonts w:cstheme="minorHAnsi"/>
               </w:rPr>
-              <w:t>Finish midterm at home if needed</w:t>
+              <w:t>Midterm project</w:t>
             </w:r>
           </w:p>
           <w:p>
@@ -5951,7 +5788,7 @@
                 <w:rFonts w:cstheme="minorHAnsi"/>
                 <w:i/>
               </w:rPr>
-              <w:t>3/25</w:t>
+              <w:t>4/1</w:t>
             </w:r>
           </w:p>
         </w:tc>
@@ -6008,13 +5845,41 @@
               <w:spacing w:after="0" w:line="240" w:lineRule="atLeast"/>
               <w:rPr>
                 <w:rFonts w:cstheme="minorHAnsi"/>
-              </w:rPr>
-            </w:pPr>
-            <w:r>
-              <w:rPr>
-                <w:rFonts w:cstheme="minorHAnsi"/>
+                <w:b/>
+                <w:bCs/>
+              </w:rPr>
+            </w:pPr>
+            <w:r>
+              <w:rPr>
+                <w:rFonts w:cstheme="minorHAnsi"/>
+                <w:b/>
+                <w:bCs/>
               </w:rPr>
               <w:t>Homework 8</w:t>
+            </w:r>
+            <w:r>
+              <w:rPr>
+                <w:rFonts w:cstheme="minorHAnsi"/>
+                <w:b/>
+                <w:bCs/>
+              </w:rPr>
+              <w:t xml:space="preserve"> due </w:t>
+            </w:r>
+            <w:r>
+              <w:rPr>
+                <w:rFonts w:cstheme="minorHAnsi"/>
+                <w:b/>
+                <w:bCs/>
+              </w:rPr>
+              <w:t>4</w:t>
+            </w:r>
+            <w:r>
+              <w:rPr>
+                <w:rFonts w:cstheme="minorHAnsi"/>
+                <w:b/>
+                <w:bCs/>
+              </w:rPr>
+              <w:t>/12</w:t>
             </w:r>
           </w:p>
           <w:p>
@@ -6094,7 +5959,23 @@
                   <w:rStyle w:val="Hyperlink"/>
                   <w:rFonts w:cstheme="minorHAnsi"/>
                 </w:rPr>
-                <w:t>www.py4e.com/lessons/strings</w:t>
+                <w:t>www.py4e.com/</w:t>
+              </w:r>
+              <w:bookmarkStart w:id="0" w:name="_GoBack"/>
+              <w:bookmarkEnd w:id="0"/>
+              <w:r>
+                <w:rPr>
+                  <w:rStyle w:val="Hyperlink"/>
+                  <w:rFonts w:cstheme="minorHAnsi"/>
+                </w:rPr>
+                <w:t>l</w:t>
+              </w:r>
+              <w:r>
+                <w:rPr>
+                  <w:rStyle w:val="Hyperlink"/>
+                  <w:rFonts w:cstheme="minorHAnsi"/>
+                </w:rPr>
+                <w:t>essons/strings</w:t>
               </w:r>
             </w:hyperlink>
           </w:p>
@@ -6135,12 +6016,6 @@
                 <w:rFonts w:cstheme="minorHAnsi"/>
               </w:rPr>
             </w:pPr>
-            <w:r>
-              <w:rPr>
-                <w:rFonts w:cstheme="minorHAnsi"/>
-              </w:rPr>
-              <w:t>Class participation</w:t>
-            </w:r>
           </w:p>
         </w:tc>
       </w:tr>
@@ -6190,7 +6065,15 @@
                 <w:i/>
                 <w:color w:val="000000"/>
               </w:rPr>
-              <w:t>4/1</w:t>
+              <w:t>4/</w:t>
+            </w:r>
+            <w:r>
+              <w:rPr>
+                <w:rFonts w:cstheme="minorHAnsi"/>
+                <w:i/>
+                <w:color w:val="000000"/>
+              </w:rPr>
+              <w:t>8</w:t>
             </w:r>
           </w:p>
         </w:tc>
@@ -6247,6 +6130,8 @@
               <w:spacing w:after="0" w:line="240" w:lineRule="atLeast"/>
               <w:rPr>
                 <w:rFonts w:cstheme="minorHAnsi"/>
+                <w:b/>
+                <w:bCs/>
               </w:rPr>
             </w:pPr>
           </w:p>
@@ -6266,13 +6151,64 @@
               <w:spacing w:after="0" w:line="240" w:lineRule="atLeast"/>
               <w:rPr>
                 <w:rFonts w:cstheme="minorHAnsi"/>
-              </w:rPr>
-            </w:pPr>
-            <w:r>
-              <w:rPr>
-                <w:rFonts w:cstheme="minorHAnsi"/>
+                <w:b/>
+                <w:bCs/>
+              </w:rPr>
+            </w:pPr>
+            <w:r>
+              <w:rPr>
+                <w:rFonts w:cstheme="minorHAnsi"/>
+                <w:b/>
+                <w:bCs/>
               </w:rPr>
               <w:t>Homework 9</w:t>
+            </w:r>
+            <w:r>
+              <w:rPr>
+                <w:rFonts w:cstheme="minorHAnsi"/>
+                <w:b/>
+                <w:bCs/>
+              </w:rPr>
+              <w:t xml:space="preserve"> due </w:t>
+            </w:r>
+            <w:r>
+              <w:rPr>
+                <w:rFonts w:cstheme="minorHAnsi"/>
+                <w:b/>
+                <w:bCs/>
+              </w:rPr>
+              <w:t>4</w:t>
+            </w:r>
+            <w:r>
+              <w:rPr>
+                <w:rFonts w:cstheme="minorHAnsi"/>
+                <w:b/>
+                <w:bCs/>
+              </w:rPr>
+              <w:t>/19</w:t>
+            </w:r>
+          </w:p>
+          <w:p>
+            <w:pPr>
+              <w:tabs>
+                <w:tab w:val="left" w:pos="-2430"/>
+                <w:tab w:val="left" w:pos="0"/>
+              </w:tabs>
+              <w:suppressAutoHyphens/>
+              <w:spacing w:after="0" w:line="240" w:lineRule="atLeast"/>
+              <w:rPr>
+                <w:rFonts w:cstheme="minorHAnsi"/>
+                <w:b/>
+                <w:bCs/>
+              </w:rPr>
+            </w:pPr>
+            <w:r>
+              <w:rPr>
+                <w:rFonts w:cstheme="minorHAnsi"/>
+                <w:b/>
+                <w:bCs/>
+              </w:rPr>
+              <w:t>Sign up for final project 4/15!</w:t>
             </w:r>
           </w:p>
           <w:p>
@@ -6393,12 +6329,6 @@
                 <w:rFonts w:cstheme="minorHAnsi"/>
               </w:rPr>
             </w:pPr>
-            <w:r>
-              <w:rPr>
-                <w:rFonts w:cstheme="minorHAnsi"/>
-              </w:rPr>
-              <w:t xml:space="preserve">Class participation  </w:t>
-            </w:r>
           </w:p>
         </w:tc>
       </w:tr>
@@ -6418,7 +6348,6 @@
               <w:jc w:val="center"/>
               <w:rPr>
                 <w:rFonts w:asciiTheme="minorHAnsi" w:hAnsiTheme="minorHAnsi" w:cstheme="minorHAnsi"/>
-                <w:color w:val="000000"/>
                 <w:sz w:val="22"/>
                 <w:szCs w:val="22"/>
               </w:rPr>
@@ -6430,38 +6359,40 @@
                 <w:sz w:val="22"/>
                 <w:szCs w:val="22"/>
               </w:rPr>
-              <w:t>Spring break</w:t>
-            </w:r>
-          </w:p>
-          <w:p>
-            <w:pPr>
-              <w:pStyle w:val="NormalWeb"/>
-              <w:spacing w:before="0" w:beforeAutospacing="0" w:after="0" w:afterAutospacing="0" w:line="180" w:lineRule="atLeast"/>
+              <w:t>Week 11</w:t>
+            </w:r>
+          </w:p>
+          <w:p>
+            <w:pPr>
+              <w:spacing w:after="0" w:line="180" w:lineRule="atLeast"/>
               <w:jc w:val="center"/>
               <w:rPr>
-                <w:rFonts w:asciiTheme="minorHAnsi" w:hAnsiTheme="minorHAnsi" w:cstheme="minorHAnsi"/>
+                <w:rFonts w:cstheme="minorHAnsi"/>
                 <w:i/>
                 <w:color w:val="000000"/>
-                <w:sz w:val="22"/>
-                <w:szCs w:val="22"/>
-              </w:rPr>
-            </w:pPr>
-            <w:r>
-              <w:rPr>
-                <w:rFonts w:asciiTheme="minorHAnsi" w:hAnsiTheme="minorHAnsi" w:cstheme="minorHAnsi"/>
+              </w:rPr>
+            </w:pPr>
+            <w:r>
+              <w:rPr>
+                <w:rFonts w:cstheme="minorHAnsi"/>
                 <w:i/>
                 <w:color w:val="000000"/>
-                <w:sz w:val="22"/>
-                <w:szCs w:val="22"/>
-              </w:rPr>
-              <w:t>4/8</w:t>
-            </w:r>
-          </w:p>
-        </w:tc>
-        <w:tc>
-          <w:tcPr>
-            <w:tcW w:w="8010" w:type="dxa"/>
-            <w:gridSpan w:val="3"/>
+              </w:rPr>
+              <w:t>4/</w:t>
+            </w:r>
+            <w:r>
+              <w:rPr>
+                <w:rFonts w:cstheme="minorHAnsi"/>
+                <w:i/>
+                <w:color w:val="000000"/>
+              </w:rPr>
+              <w:t>15</w:t>
+            </w:r>
+          </w:p>
+        </w:tc>
+        <w:tc>
+          <w:tcPr>
+            <w:tcW w:w="3060" w:type="dxa"/>
             <w:shd w:val="clear" w:color="auto" w:fill="auto"/>
           </w:tcPr>
           <w:p>
@@ -6480,41 +6411,154 @@
               <w:rPr>
                 <w:rFonts w:cstheme="minorHAnsi"/>
               </w:rPr>
-              <w:t xml:space="preserve">  I don’t assign extra work over break(!), but it would be a great idea to use a little </w:t>
-            </w:r>
-          </w:p>
-          <w:p>
-            <w:pPr>
-              <w:tabs>
-                <w:tab w:val="left" w:pos="-2430"/>
-                <w:tab w:val="left" w:pos="0"/>
-              </w:tabs>
-              <w:suppressAutoHyphens/>
-              <w:spacing w:after="0" w:line="240" w:lineRule="atLeast"/>
-              <w:rPr>
-                <w:rFonts w:cstheme="minorHAnsi"/>
-              </w:rPr>
-            </w:pPr>
-            <w:r>
-              <w:rPr>
-                <w:rFonts w:cstheme="minorHAnsi"/>
-              </w:rPr>
-              <w:t xml:space="preserve">  </w:t>
-            </w:r>
-            <w:proofErr w:type="gramStart"/>
-            <w:r>
-              <w:rPr>
-                <w:rFonts w:cstheme="minorHAnsi"/>
-              </w:rPr>
-              <w:t>bit</w:t>
-            </w:r>
-            <w:proofErr w:type="gramEnd"/>
-            <w:r>
-              <w:rPr>
-                <w:rFonts w:cstheme="minorHAnsi"/>
-              </w:rPr>
-              <w:t xml:space="preserve"> of this time to catch up/practice or to start your semester project.</w:t>
-            </w:r>
+              <w:t>File input/output</w:t>
+            </w:r>
+          </w:p>
+          <w:p>
+            <w:pPr>
+              <w:tabs>
+                <w:tab w:val="left" w:pos="-2430"/>
+                <w:tab w:val="left" w:pos="0"/>
+              </w:tabs>
+              <w:suppressAutoHyphens/>
+              <w:spacing w:after="0" w:line="240" w:lineRule="atLeast"/>
+              <w:rPr>
+                <w:rFonts w:cstheme="minorHAnsi"/>
+                <w:b/>
+                <w:bCs/>
+              </w:rPr>
+            </w:pPr>
+          </w:p>
+        </w:tc>
+        <w:tc>
+          <w:tcPr>
+            <w:tcW w:w="3510" w:type="dxa"/>
+            <w:shd w:val="clear" w:color="auto" w:fill="auto"/>
+          </w:tcPr>
+          <w:p>
+            <w:pPr>
+              <w:tabs>
+                <w:tab w:val="left" w:pos="-2430"/>
+                <w:tab w:val="left" w:pos="0"/>
+              </w:tabs>
+              <w:suppressAutoHyphens/>
+              <w:spacing w:after="0" w:line="240" w:lineRule="atLeast"/>
+              <w:rPr>
+                <w:rFonts w:cstheme="minorHAnsi"/>
+                <w:b/>
+                <w:bCs/>
+              </w:rPr>
+            </w:pPr>
+            <w:r>
+              <w:rPr>
+                <w:rFonts w:cstheme="minorHAnsi"/>
+                <w:b/>
+                <w:bCs/>
+              </w:rPr>
+              <w:t>Homework 10</w:t>
+            </w:r>
+            <w:r>
+              <w:rPr>
+                <w:rFonts w:cstheme="minorHAnsi"/>
+                <w:b/>
+                <w:bCs/>
+              </w:rPr>
+              <w:t xml:space="preserve"> due </w:t>
+            </w:r>
+            <w:r>
+              <w:rPr>
+                <w:rFonts w:cstheme="minorHAnsi"/>
+                <w:b/>
+                <w:bCs/>
+              </w:rPr>
+              <w:t>4</w:t>
+            </w:r>
+            <w:r>
+              <w:rPr>
+                <w:rFonts w:cstheme="minorHAnsi"/>
+                <w:b/>
+                <w:bCs/>
+              </w:rPr>
+              <w:t>/26</w:t>
+            </w:r>
+          </w:p>
+          <w:p>
+            <w:pPr>
+              <w:tabs>
+                <w:tab w:val="left" w:pos="-2430"/>
+                <w:tab w:val="left" w:pos="0"/>
+              </w:tabs>
+              <w:suppressAutoHyphens/>
+              <w:spacing w:after="0" w:line="240" w:lineRule="atLeast"/>
+              <w:rPr>
+                <w:rFonts w:cstheme="minorHAnsi"/>
+              </w:rPr>
+            </w:pPr>
+            <w:r>
+              <w:rPr>
+                <w:rFonts w:cstheme="minorHAnsi"/>
+                <w:b/>
+                <w:bCs/>
+              </w:rPr>
+              <w:t>Initial project plan due 4/22</w:t>
+            </w:r>
+          </w:p>
+          <w:p>
+            <w:pPr>
+              <w:tabs>
+                <w:tab w:val="left" w:pos="-2430"/>
+                <w:tab w:val="left" w:pos="0"/>
+              </w:tabs>
+              <w:suppressAutoHyphens/>
+              <w:spacing w:after="0" w:line="240" w:lineRule="atLeast"/>
+              <w:rPr>
+                <w:rFonts w:cstheme="minorHAnsi"/>
+              </w:rPr>
+            </w:pPr>
+            <w:r>
+              <w:rPr>
+                <w:rFonts w:cstheme="minorHAnsi"/>
+              </w:rPr>
+              <w:t xml:space="preserve"> </w:t>
+            </w:r>
+          </w:p>
+        </w:tc>
+        <w:tc>
+          <w:tcPr>
+            <w:tcW w:w="1440" w:type="dxa"/>
+            <w:shd w:val="clear" w:color="auto" w:fill="auto"/>
+          </w:tcPr>
+          <w:p>
+            <w:pPr>
+              <w:tabs>
+                <w:tab w:val="left" w:pos="-2430"/>
+                <w:tab w:val="left" w:pos="0"/>
+              </w:tabs>
+              <w:suppressAutoHyphens/>
+              <w:spacing w:after="0" w:line="240" w:lineRule="atLeast"/>
+              <w:rPr>
+                <w:rFonts w:cstheme="minorHAnsi"/>
+              </w:rPr>
+            </w:pPr>
+            <w:r>
+              <w:rPr>
+                <w:rFonts w:cstheme="minorHAnsi"/>
+              </w:rPr>
+              <w:t>Homework 9</w:t>
+            </w:r>
+          </w:p>
+          <w:p>
+            <w:pPr>
+              <w:tabs>
+                <w:tab w:val="left" w:pos="-2430"/>
+                <w:tab w:val="left" w:pos="0"/>
+              </w:tabs>
+              <w:suppressAutoHyphens/>
+              <w:spacing w:after="0" w:line="240" w:lineRule="atLeast"/>
+              <w:rPr>
+                <w:rFonts w:cstheme="minorHAnsi"/>
+              </w:rPr>
+            </w:pPr>
           </w:p>
         </w:tc>
       </w:tr>
@@ -6545,7 +6589,7 @@
                 <w:sz w:val="22"/>
                 <w:szCs w:val="22"/>
               </w:rPr>
-              <w:t>Week 11</w:t>
+              <w:t>Week 12</w:t>
             </w:r>
           </w:p>
           <w:p>
@@ -6564,7 +6608,15 @@
                 <w:i/>
                 <w:color w:val="000000"/>
               </w:rPr>
-              <w:t>4/15</w:t>
+              <w:t>4/</w:t>
+            </w:r>
+            <w:r>
+              <w:rPr>
+                <w:rFonts w:cstheme="minorHAnsi"/>
+                <w:i/>
+                <w:color w:val="000000"/>
+              </w:rPr>
+              <w:t>22</w:t>
             </w:r>
           </w:p>
         </w:tc>
@@ -6589,8 +6641,37 @@
               <w:rPr>
                 <w:rFonts w:cstheme="minorHAnsi"/>
               </w:rPr>
-              <w:t>File input/output</w:t>
-            </w:r>
+              <w:t xml:space="preserve">I’ll post material about some </w:t>
+            </w:r>
+            <w:proofErr w:type="gramStart"/>
+            <w:r>
+              <w:rPr>
+                <w:rFonts w:cstheme="minorHAnsi"/>
+              </w:rPr>
+              <w:t>really good</w:t>
+            </w:r>
+            <w:proofErr w:type="gramEnd"/>
+            <w:r>
+              <w:rPr>
+                <w:rFonts w:cstheme="minorHAnsi"/>
+              </w:rPr>
+              <w:t xml:space="preserve"> data science modules, but it’s optional</w:t>
+            </w:r>
+          </w:p>
+          <w:p>
+            <w:pPr>
+              <w:tabs>
+                <w:tab w:val="left" w:pos="-2430"/>
+                <w:tab w:val="left" w:pos="0"/>
+              </w:tabs>
+              <w:suppressAutoHyphens/>
+              <w:spacing w:after="0" w:line="240" w:lineRule="atLeast"/>
+              <w:rPr>
+                <w:rFonts w:cstheme="minorHAnsi"/>
+                <w:b/>
+                <w:bCs/>
+              </w:rPr>
+            </w:pPr>
           </w:p>
         </w:tc>
         <w:tc>
@@ -6613,115 +6694,24 @@
             <w:r>
               <w:rPr>
                 <w:rFonts w:cstheme="minorHAnsi"/>
-              </w:rPr>
-              <w:t>Homework 10</w:t>
-            </w:r>
-          </w:p>
-          <w:p>
-            <w:pPr>
-              <w:tabs>
-                <w:tab w:val="left" w:pos="-2430"/>
-                <w:tab w:val="left" w:pos="0"/>
-              </w:tabs>
-              <w:suppressAutoHyphens/>
-              <w:spacing w:after="0" w:line="240" w:lineRule="atLeast"/>
-              <w:rPr>
-                <w:rFonts w:cstheme="minorHAnsi"/>
-              </w:rPr>
-            </w:pPr>
-            <w:proofErr w:type="spellStart"/>
-            <w:r>
-              <w:rPr>
-                <w:rFonts w:cstheme="minorHAnsi"/>
-              </w:rPr>
-              <w:t>Deitel</w:t>
-            </w:r>
-            <w:proofErr w:type="spellEnd"/>
-            <w:r>
-              <w:rPr>
-                <w:rFonts w:cstheme="minorHAnsi"/>
-              </w:rPr>
-              <w:t xml:space="preserve"> cha</w:t>
-            </w:r>
-            <w:r>
-              <w:rPr>
-                <w:rFonts w:cstheme="minorHAnsi"/>
-              </w:rPr>
-              <w:t>pter 7</w:t>
-            </w:r>
-          </w:p>
-          <w:p>
-            <w:pPr>
-              <w:tabs>
-                <w:tab w:val="left" w:pos="-2430"/>
-                <w:tab w:val="left" w:pos="0"/>
-              </w:tabs>
-              <w:suppressAutoHyphens/>
-              <w:spacing w:after="0" w:line="240" w:lineRule="atLeast"/>
-              <w:rPr>
-                <w:rFonts w:cstheme="minorHAnsi"/>
-              </w:rPr>
-            </w:pPr>
-            <w:r>
-              <w:rPr>
-                <w:rFonts w:cstheme="minorHAnsi"/>
-              </w:rPr>
-              <w:t>Project plan to turn in next week</w:t>
-            </w:r>
-          </w:p>
-          <w:p>
-            <w:pPr>
-              <w:tabs>
-                <w:tab w:val="left" w:pos="-2430"/>
-                <w:tab w:val="left" w:pos="0"/>
-              </w:tabs>
-              <w:suppressAutoHyphens/>
-              <w:spacing w:after="0" w:line="240" w:lineRule="atLeast"/>
-              <w:rPr>
-                <w:rFonts w:cstheme="minorHAnsi"/>
-              </w:rPr>
-            </w:pPr>
-          </w:p>
-          <w:p>
-            <w:pPr>
-              <w:tabs>
-                <w:tab w:val="left" w:pos="-2430"/>
-                <w:tab w:val="left" w:pos="0"/>
-              </w:tabs>
-              <w:suppressAutoHyphens/>
-              <w:spacing w:after="0" w:line="240" w:lineRule="atLeast"/>
-              <w:rPr>
-                <w:rFonts w:cstheme="minorHAnsi"/>
-              </w:rPr>
-            </w:pPr>
-            <w:r>
-              <w:rPr>
-                <w:rFonts w:cstheme="minorHAnsi"/>
-              </w:rPr>
-              <w:t>Optional:</w:t>
-            </w:r>
-          </w:p>
-          <w:p>
-            <w:pPr>
-              <w:tabs>
-                <w:tab w:val="left" w:pos="-2430"/>
-                <w:tab w:val="left" w:pos="0"/>
-              </w:tabs>
-              <w:suppressAutoHyphens/>
-              <w:spacing w:after="0" w:line="240" w:lineRule="atLeast"/>
-              <w:rPr>
-                <w:rFonts w:cstheme="minorHAnsi"/>
-              </w:rPr>
-            </w:pPr>
-            <w:hyperlink r:id="rId29" w:history="1">
-              <w:r>
-                <w:rPr>
-                  <w:rStyle w:val="Hyperlink"/>
-                  <w:rFonts w:cstheme="minorHAnsi"/>
-                </w:rPr>
-                <w:t>https://www.textbook.ds100.org/ch/03/pandas_intro.html</w:t>
-              </w:r>
-            </w:hyperlink>
+                <w:b/>
+                <w:bCs/>
+              </w:rPr>
+              <w:t>Initial project functionality due 4/29</w:t>
+            </w:r>
+          </w:p>
+          <w:p>
+            <w:pPr>
+              <w:tabs>
+                <w:tab w:val="left" w:pos="-2430"/>
+                <w:tab w:val="left" w:pos="0"/>
+              </w:tabs>
+              <w:suppressAutoHyphens/>
+              <w:spacing w:after="0" w:line="240" w:lineRule="atLeast"/>
+              <w:rPr>
+                <w:rFonts w:cstheme="minorHAnsi"/>
+              </w:rPr>
+            </w:pPr>
             <w:r>
               <w:rPr>
                 <w:rFonts w:cstheme="minorHAnsi"/>
@@ -6751,26 +6741,26 @@
               <w:rPr>
                 <w:rFonts w:cstheme="minorHAnsi"/>
               </w:rPr>
-              <w:t>Homework 9</w:t>
-            </w:r>
-          </w:p>
-          <w:p>
-            <w:pPr>
-              <w:tabs>
-                <w:tab w:val="left" w:pos="-2430"/>
-                <w:tab w:val="left" w:pos="0"/>
-              </w:tabs>
-              <w:suppressAutoHyphens/>
-              <w:spacing w:after="0" w:line="240" w:lineRule="atLeast"/>
-              <w:rPr>
-                <w:rFonts w:cstheme="minorHAnsi"/>
-              </w:rPr>
-            </w:pPr>
-            <w:r>
-              <w:rPr>
-                <w:rFonts w:cstheme="minorHAnsi"/>
-              </w:rPr>
-              <w:t xml:space="preserve">Class participation </w:t>
+              <w:t>Homework 10</w:t>
+            </w:r>
+          </w:p>
+          <w:p>
+            <w:pPr>
+              <w:tabs>
+                <w:tab w:val="left" w:pos="-2430"/>
+                <w:tab w:val="left" w:pos="0"/>
+              </w:tabs>
+              <w:suppressAutoHyphens/>
+              <w:spacing w:after="0" w:line="240" w:lineRule="atLeast"/>
+              <w:rPr>
+                <w:rFonts w:cstheme="minorHAnsi"/>
+              </w:rPr>
+            </w:pPr>
+            <w:r>
+              <w:rPr>
+                <w:rFonts w:cstheme="minorHAnsi"/>
+              </w:rPr>
+              <w:t>Project plan</w:t>
             </w:r>
           </w:p>
         </w:tc>
@@ -6786,42 +6776,36 @@
           </w:tcPr>
           <w:p>
             <w:pPr>
-              <w:pStyle w:val="NormalWeb"/>
-              <w:spacing w:before="0" w:beforeAutospacing="0" w:after="0" w:afterAutospacing="0" w:line="180" w:lineRule="atLeast"/>
-              <w:jc w:val="center"/>
-              <w:rPr>
-                <w:rFonts w:asciiTheme="minorHAnsi" w:hAnsiTheme="minorHAnsi" w:cstheme="minorHAnsi"/>
-                <w:sz w:val="22"/>
-                <w:szCs w:val="22"/>
-              </w:rPr>
-            </w:pPr>
-            <w:r>
-              <w:rPr>
-                <w:rFonts w:asciiTheme="minorHAnsi" w:hAnsiTheme="minorHAnsi" w:cstheme="minorHAnsi"/>
-                <w:color w:val="000000"/>
-                <w:sz w:val="22"/>
-                <w:szCs w:val="22"/>
-              </w:rPr>
-              <w:t>Week 12</w:t>
-            </w:r>
-          </w:p>
-          <w:p>
-            <w:pPr>
               <w:spacing w:after="0" w:line="180" w:lineRule="atLeast"/>
               <w:jc w:val="center"/>
               <w:rPr>
                 <w:rFonts w:cstheme="minorHAnsi"/>
-                <w:i/>
                 <w:color w:val="000000"/>
               </w:rPr>
             </w:pPr>
             <w:r>
               <w:rPr>
                 <w:rFonts w:cstheme="minorHAnsi"/>
-                <w:i/>
                 <w:color w:val="000000"/>
               </w:rPr>
-              <w:t>4/22</w:t>
+              <w:t>Week 13</w:t>
+            </w:r>
+          </w:p>
+          <w:p>
+            <w:pPr>
+              <w:spacing w:after="0" w:line="180" w:lineRule="atLeast"/>
+              <w:jc w:val="center"/>
+              <w:rPr>
+                <w:rFonts w:cstheme="minorHAnsi"/>
+                <w:color w:val="000000"/>
+              </w:rPr>
+            </w:pPr>
+            <w:r>
+              <w:rPr>
+                <w:rFonts w:cstheme="minorHAnsi"/>
+                <w:color w:val="000000"/>
+              </w:rPr>
+              <w:t>4/29</w:t>
             </w:r>
           </w:p>
         </w:tc>
@@ -6846,131 +6830,26 @@
               <w:rPr>
                 <w:rFonts w:cstheme="minorHAnsi"/>
               </w:rPr>
-              <w:t>JSON</w:t>
-            </w:r>
-          </w:p>
-          <w:p>
-            <w:pPr>
-              <w:tabs>
-                <w:tab w:val="left" w:pos="-2430"/>
-                <w:tab w:val="left" w:pos="0"/>
-              </w:tabs>
-              <w:suppressAutoHyphens/>
-              <w:spacing w:after="0" w:line="240" w:lineRule="atLeast"/>
-              <w:rPr>
-                <w:rFonts w:cstheme="minorHAnsi"/>
-              </w:rPr>
-            </w:pPr>
-            <w:r>
-              <w:rPr>
-                <w:rFonts w:cstheme="minorHAnsi"/>
-              </w:rPr>
-              <w:t>CSV</w:t>
-            </w:r>
-          </w:p>
-          <w:p>
-            <w:pPr>
-              <w:tabs>
-                <w:tab w:val="left" w:pos="-2430"/>
-                <w:tab w:val="left" w:pos="0"/>
-              </w:tabs>
-              <w:suppressAutoHyphens/>
-              <w:spacing w:after="0" w:line="240" w:lineRule="atLeast"/>
-              <w:rPr>
-                <w:rFonts w:cstheme="minorHAnsi"/>
-              </w:rPr>
-            </w:pPr>
-            <w:r>
-              <w:rPr>
-                <w:rFonts w:cstheme="minorHAnsi"/>
-              </w:rPr>
-              <w:t>Pandas</w:t>
-            </w:r>
-          </w:p>
-          <w:p>
-            <w:pPr>
-              <w:tabs>
-                <w:tab w:val="left" w:pos="-2430"/>
-                <w:tab w:val="left" w:pos="0"/>
-              </w:tabs>
-              <w:suppressAutoHyphens/>
-              <w:spacing w:after="0" w:line="240" w:lineRule="atLeast"/>
-              <w:rPr>
-                <w:rFonts w:cstheme="minorHAnsi"/>
-              </w:rPr>
-            </w:pPr>
-            <w:proofErr w:type="spellStart"/>
-            <w:r>
-              <w:rPr>
-                <w:rFonts w:cstheme="minorHAnsi"/>
-              </w:rPr>
-              <w:t>Matplotlib</w:t>
-            </w:r>
-            <w:proofErr w:type="spellEnd"/>
-          </w:p>
-          <w:p>
-            <w:pPr>
-              <w:tabs>
-                <w:tab w:val="left" w:pos="-2430"/>
-                <w:tab w:val="left" w:pos="0"/>
-              </w:tabs>
-              <w:suppressAutoHyphens/>
-              <w:spacing w:after="0" w:line="240" w:lineRule="atLeast"/>
-              <w:rPr>
-                <w:rFonts w:cstheme="minorHAnsi"/>
-              </w:rPr>
-            </w:pPr>
-            <w:proofErr w:type="spellStart"/>
-            <w:r>
-              <w:rPr>
-                <w:rFonts w:cstheme="minorHAnsi"/>
-              </w:rPr>
-              <w:t>NumPy</w:t>
-            </w:r>
-            <w:proofErr w:type="spellEnd"/>
-          </w:p>
-          <w:p>
-            <w:pPr>
-              <w:tabs>
-                <w:tab w:val="left" w:pos="-2430"/>
-                <w:tab w:val="left" w:pos="0"/>
-              </w:tabs>
-              <w:suppressAutoHyphens/>
-              <w:spacing w:after="0" w:line="240" w:lineRule="atLeast"/>
-              <w:rPr>
-                <w:rFonts w:cstheme="minorHAnsi"/>
-              </w:rPr>
-            </w:pPr>
-            <w:r>
-              <w:rPr>
-                <w:rFonts w:cstheme="minorHAnsi"/>
-              </w:rPr>
-              <w:t>Exploring a data set</w:t>
-            </w:r>
-            <w:r>
-              <w:rPr>
-                <w:rFonts w:cstheme="minorHAnsi"/>
-              </w:rPr>
-              <w:t xml:space="preserve"> (basic stats)</w:t>
-            </w:r>
-          </w:p>
-          <w:p>
-            <w:pPr>
-              <w:tabs>
-                <w:tab w:val="left" w:pos="-2430"/>
-                <w:tab w:val="left" w:pos="0"/>
-              </w:tabs>
-              <w:suppressAutoHyphens/>
-              <w:spacing w:after="0" w:line="240" w:lineRule="atLeast"/>
-              <w:rPr>
-                <w:rFonts w:cstheme="minorHAnsi"/>
-              </w:rPr>
-            </w:pPr>
-            <w:r>
-              <w:rPr>
-                <w:rFonts w:cstheme="minorHAnsi"/>
-              </w:rPr>
-              <w:t>Project plan discussion with peer</w:t>
+              <w:t>Continuing your Python studies</w:t>
+            </w:r>
+          </w:p>
+          <w:p>
+            <w:pPr>
+              <w:tabs>
+                <w:tab w:val="left" w:pos="-2430"/>
+                <w:tab w:val="left" w:pos="0"/>
+              </w:tabs>
+              <w:suppressAutoHyphens/>
+              <w:spacing w:after="0" w:line="240" w:lineRule="atLeast"/>
+              <w:rPr>
+                <w:rFonts w:cstheme="minorHAnsi"/>
+              </w:rPr>
+            </w:pPr>
+            <w:r>
+              <w:rPr>
+                <w:rFonts w:cstheme="minorHAnsi"/>
+              </w:rPr>
+              <w:t>Meetings with Coral about your project, as needed</w:t>
             </w:r>
           </w:p>
         </w:tc>
@@ -6989,45 +6868,25 @@
               <w:spacing w:after="0" w:line="240" w:lineRule="atLeast"/>
               <w:rPr>
                 <w:rFonts w:cstheme="minorHAnsi"/>
-              </w:rPr>
-            </w:pPr>
-            <w:r>
-              <w:rPr>
-                <w:rFonts w:cstheme="minorHAnsi"/>
-              </w:rPr>
-              <w:t>Some project functionality implemented to show next week</w:t>
-            </w:r>
-          </w:p>
-          <w:p>
-            <w:pPr>
-              <w:tabs>
-                <w:tab w:val="left" w:pos="-2430"/>
-                <w:tab w:val="left" w:pos="0"/>
-              </w:tabs>
-              <w:suppressAutoHyphens/>
-              <w:spacing w:after="0" w:line="240" w:lineRule="atLeast"/>
-              <w:rPr>
-                <w:rFonts w:cstheme="minorHAnsi"/>
-              </w:rPr>
-            </w:pPr>
-          </w:p>
-          <w:p>
-            <w:pPr>
-              <w:tabs>
-                <w:tab w:val="left" w:pos="-2430"/>
-                <w:tab w:val="left" w:pos="0"/>
-              </w:tabs>
-              <w:suppressAutoHyphens/>
-              <w:spacing w:after="0" w:line="240" w:lineRule="atLeast"/>
-              <w:rPr>
-                <w:rFonts w:cstheme="minorHAnsi"/>
-              </w:rPr>
-            </w:pPr>
-            <w:r>
-              <w:rPr>
-                <w:rFonts w:cstheme="minorHAnsi"/>
-              </w:rPr>
-              <w:t xml:space="preserve"> </w:t>
+                <w:b/>
+                <w:bCs/>
+              </w:rPr>
+            </w:pPr>
+            <w:r>
+              <w:rPr>
+                <w:rFonts w:cstheme="minorHAnsi"/>
+                <w:b/>
+                <w:bCs/>
+              </w:rPr>
+              <w:t>Finish your semester project</w:t>
+            </w:r>
+            <w:r>
+              <w:rPr>
+                <w:rFonts w:cstheme="minorHAnsi"/>
+                <w:b/>
+                <w:bCs/>
+              </w:rPr>
+              <w:t xml:space="preserve"> and turn it in by 6pm on 5/6</w:t>
             </w:r>
           </w:p>
         </w:tc>
@@ -7052,26 +6911,7 @@
               <w:rPr>
                 <w:rFonts w:cstheme="minorHAnsi"/>
               </w:rPr>
-              <w:t>Homework 10</w:t>
-            </w:r>
-          </w:p>
-          <w:p>
-            <w:pPr>
-              <w:tabs>
-                <w:tab w:val="left" w:pos="-2430"/>
-                <w:tab w:val="left" w:pos="0"/>
-              </w:tabs>
-              <w:suppressAutoHyphens/>
-              <w:spacing w:after="0" w:line="240" w:lineRule="atLeast"/>
-              <w:rPr>
-                <w:rFonts w:cstheme="minorHAnsi"/>
-              </w:rPr>
-            </w:pPr>
-            <w:r>
-              <w:rPr>
-                <w:rFonts w:cstheme="minorHAnsi"/>
-              </w:rPr>
-              <w:t>Project plan</w:t>
+              <w:t>Project functionality</w:t>
             </w:r>
           </w:p>
         </w:tc>
@@ -7099,22 +6939,34 @@
                 <w:rFonts w:cstheme="minorHAnsi"/>
                 <w:color w:val="000000"/>
               </w:rPr>
-              <w:t>Week 13</w:t>
-            </w:r>
-            <w:r>
-              <w:rPr>
-                <w:rFonts w:cstheme="minorHAnsi"/>
-                <w:color w:val="000000"/>
-              </w:rPr>
-              <w:br/>
-            </w:r>
-            <w:r>
+              <w:t>Week 14</w:t>
+            </w:r>
+          </w:p>
+          <w:p>
+            <w:pPr>
+              <w:spacing w:after="0" w:line="180" w:lineRule="atLeast"/>
+              <w:jc w:val="center"/>
               <w:rPr>
                 <w:rFonts w:cstheme="minorHAnsi"/>
                 <w:i/>
                 <w:color w:val="000000"/>
               </w:rPr>
-              <w:t>4/29</w:t>
+            </w:pPr>
+            <w:r>
+              <w:rPr>
+                <w:rFonts w:cstheme="minorHAnsi"/>
+                <w:i/>
+                <w:color w:val="000000"/>
+              </w:rPr>
+              <w:t>5/6</w:t>
+            </w:r>
+            <w:r>
+              <w:rPr>
+                <w:rFonts w:cstheme="minorHAnsi"/>
+                <w:i/>
+                <w:color w:val="000000"/>
+              </w:rPr>
+              <w:br/>
             </w:r>
           </w:p>
         </w:tc>
@@ -7139,26 +6991,13 @@
               <w:rPr>
                 <w:rFonts w:cstheme="minorHAnsi"/>
               </w:rPr>
-              <w:t>Continuing your Python studies</w:t>
-            </w:r>
-          </w:p>
-          <w:p>
-            <w:pPr>
-              <w:tabs>
-                <w:tab w:val="left" w:pos="-2430"/>
-                <w:tab w:val="left" w:pos="0"/>
-              </w:tabs>
-              <w:suppressAutoHyphens/>
-              <w:spacing w:after="0" w:line="240" w:lineRule="atLeast"/>
-              <w:rPr>
-                <w:rFonts w:cstheme="minorHAnsi"/>
-              </w:rPr>
-            </w:pPr>
-            <w:r>
-              <w:rPr>
-                <w:rFonts w:cstheme="minorHAnsi"/>
-              </w:rPr>
-              <w:t>Project discussion and work time</w:t>
+              <w:t xml:space="preserve">Final </w:t>
+            </w:r>
+            <w:r>
+              <w:rPr>
+                <w:rFonts w:cstheme="minorHAnsi"/>
+              </w:rPr>
+              <w:t>Projects</w:t>
             </w:r>
           </w:p>
         </w:tc>
@@ -7183,132 +7022,8 @@
               <w:rPr>
                 <w:rFonts w:cstheme="minorHAnsi"/>
               </w:rPr>
-              <w:t>Finish your semester project</w:t>
-            </w:r>
-          </w:p>
-        </w:tc>
-        <w:tc>
-          <w:tcPr>
-            <w:tcW w:w="1440" w:type="dxa"/>
-            <w:shd w:val="clear" w:color="auto" w:fill="auto"/>
-          </w:tcPr>
-          <w:p>
-            <w:pPr>
-              <w:tabs>
-                <w:tab w:val="left" w:pos="-2430"/>
-                <w:tab w:val="left" w:pos="0"/>
-              </w:tabs>
-              <w:suppressAutoHyphens/>
-              <w:spacing w:after="0" w:line="240" w:lineRule="atLeast"/>
-              <w:rPr>
-                <w:rFonts w:cstheme="minorHAnsi"/>
-              </w:rPr>
-            </w:pPr>
-            <w:r>
-              <w:rPr>
-                <w:rFonts w:cstheme="minorHAnsi"/>
-              </w:rPr>
-              <w:t>Project functionality</w:t>
-            </w:r>
-          </w:p>
-        </w:tc>
-      </w:tr>
-      <w:tr>
-        <w:trPr>
-          <w:tblHeader/>
-        </w:trPr>
-        <w:tc>
-          <w:tcPr>
-            <w:tcW w:w="1350" w:type="dxa"/>
-            <w:shd w:val="clear" w:color="auto" w:fill="auto"/>
-          </w:tcPr>
-          <w:p>
-            <w:pPr>
-              <w:spacing w:after="0" w:line="180" w:lineRule="atLeast"/>
-              <w:jc w:val="center"/>
-              <w:rPr>
-                <w:rFonts w:cstheme="minorHAnsi"/>
-                <w:color w:val="000000"/>
-              </w:rPr>
-            </w:pPr>
-            <w:r>
-              <w:rPr>
-                <w:rFonts w:cstheme="minorHAnsi"/>
-                <w:color w:val="000000"/>
-              </w:rPr>
-              <w:t>Week 14</w:t>
-            </w:r>
-          </w:p>
-          <w:p>
-            <w:pPr>
-              <w:spacing w:after="0" w:line="180" w:lineRule="atLeast"/>
-              <w:jc w:val="center"/>
-              <w:rPr>
-                <w:rFonts w:cstheme="minorHAnsi"/>
-                <w:i/>
-                <w:color w:val="000000"/>
-              </w:rPr>
-            </w:pPr>
-            <w:r>
-              <w:rPr>
-                <w:rFonts w:cstheme="minorHAnsi"/>
-                <w:i/>
-                <w:color w:val="000000"/>
-              </w:rPr>
-              <w:t>5/6</w:t>
-            </w:r>
-            <w:r>
-              <w:rPr>
-                <w:rFonts w:cstheme="minorHAnsi"/>
-                <w:i/>
-                <w:color w:val="000000"/>
-              </w:rPr>
-              <w:br/>
-            </w:r>
-          </w:p>
-        </w:tc>
-        <w:tc>
-          <w:tcPr>
-            <w:tcW w:w="3060" w:type="dxa"/>
-            <w:shd w:val="clear" w:color="auto" w:fill="auto"/>
-          </w:tcPr>
-          <w:p>
-            <w:pPr>
-              <w:tabs>
-                <w:tab w:val="left" w:pos="-2430"/>
-                <w:tab w:val="left" w:pos="0"/>
-              </w:tabs>
-              <w:suppressAutoHyphens/>
-              <w:spacing w:after="0" w:line="240" w:lineRule="atLeast"/>
-              <w:rPr>
-                <w:rFonts w:cstheme="minorHAnsi"/>
-              </w:rPr>
-            </w:pPr>
-            <w:r>
-              <w:rPr>
-                <w:rFonts w:cstheme="minorHAnsi"/>
-              </w:rPr>
-              <w:t>Final Project Showcase!</w:t>
-            </w:r>
-          </w:p>
-        </w:tc>
-        <w:tc>
-          <w:tcPr>
-            <w:tcW w:w="3510" w:type="dxa"/>
-            <w:shd w:val="clear" w:color="auto" w:fill="auto"/>
-          </w:tcPr>
-          <w:p>
-            <w:pPr>
-              <w:tabs>
-                <w:tab w:val="left" w:pos="-2430"/>
-                <w:tab w:val="left" w:pos="0"/>
-              </w:tabs>
-              <w:suppressAutoHyphens/>
-              <w:spacing w:after="0" w:line="240" w:lineRule="atLeast"/>
-              <w:rPr>
-                <w:rFonts w:cstheme="minorHAnsi"/>
-              </w:rPr>
-            </w:pPr>
+              <w:t>View other students’ projects and leave them constructive comments in Slack, Discord, or Blackboard DB</w:t>
+            </w:r>
           </w:p>
         </w:tc>
         <w:tc>
@@ -7416,9 +7131,9 @@
       </w:pPr>
     </w:p>
     <w:sectPr>
-      <w:headerReference w:type="even" r:id="rId30"/>
-      <w:headerReference w:type="default" r:id="rId31"/>
-      <w:footerReference w:type="default" r:id="rId32"/>
+      <w:headerReference w:type="even" r:id="rId29"/>
+      <w:headerReference w:type="default" r:id="rId30"/>
+      <w:footerReference w:type="default" r:id="rId31"/>
       <w:pgSz w:w="12240" w:h="15840"/>
       <w:pgMar w:top="720" w:right="1440" w:bottom="1440" w:left="1440" w:header="720" w:footer="720" w:gutter="0"/>
       <w:cols w:space="720"/>
@@ -7429,7 +7144,7 @@
 </file>
 
 <file path=word/endnotes.xml><?xml version="1.0" encoding="utf-8"?>
-<w:endnotes xmlns:wpc="http://schemas.microsoft.com/office/word/2010/wordprocessingCanvas" xmlns:cx="http://schemas.microsoft.com/office/drawing/2014/chartex" xmlns:cx1="http://schemas.microsoft.com/office/drawing/2015/9/8/chartex" xmlns:mc="http://schemas.openxmlformats.org/markup-compatibility/2006" xmlns:o="urn:schemas-microsoft-com:office:office" xmlns:r="http://schemas.openxmlformats.org/officeDocument/2006/relationships" xmlns:m="http://schemas.openxmlformats.org/officeDocument/2006/math" xmlns:v="urn:schemas-microsoft-com:vml" xmlns:wp14="http://schemas.microsoft.com/office/word/2010/wordprocessingDrawing" xmlns:wp="http://schemas.openxmlformats.org/drawingml/2006/wordprocessingDrawing" xmlns:w10="urn:schemas-microsoft-com:office:word" xmlns:w="http://schemas.openxmlformats.org/wordprocessingml/2006/main" xmlns:w14="http://schemas.microsoft.com/office/word/2010/wordml" xmlns:w15="http://schemas.microsoft.com/office/word/2012/wordml" xmlns:w16se="http://schemas.microsoft.com/office/word/2015/wordml/symex" xmlns:wpg="http://schemas.microsoft.com/office/word/2010/wordprocessingGroup" xmlns:wpi="http://schemas.microsoft.com/office/word/2010/wordprocessingInk" xmlns:wne="http://schemas.microsoft.com/office/word/2006/wordml" xmlns:wps="http://schemas.microsoft.com/office/word/2010/wordprocessingShape" mc:Ignorable="w14 w15 w16se wp14">
+<w:endnotes xmlns:wpc="http://schemas.microsoft.com/office/word/2010/wordprocessingCanvas" xmlns:cx="http://schemas.microsoft.com/office/drawing/2014/chartex" xmlns:cx1="http://schemas.microsoft.com/office/drawing/2015/9/8/chartex" xmlns:cx2="http://schemas.microsoft.com/office/drawing/2015/10/21/chartex" xmlns:cx3="http://schemas.microsoft.com/office/drawing/2016/5/9/chartex" xmlns:cx4="http://schemas.microsoft.com/office/drawing/2016/5/10/chartex" xmlns:cx5="http://schemas.microsoft.com/office/drawing/2016/5/11/chartex" xmlns:cx6="http://schemas.microsoft.com/office/drawing/2016/5/12/chartex" xmlns:cx7="http://schemas.microsoft.com/office/drawing/2016/5/13/chartex" xmlns:cx8="http://schemas.microsoft.com/office/drawing/2016/5/14/chartex" xmlns:mc="http://schemas.openxmlformats.org/markup-compatibility/2006" xmlns:aink="http://schemas.microsoft.com/office/drawing/2016/ink" xmlns:am3d="http://schemas.microsoft.com/office/drawing/2017/model3d" xmlns:o="urn:schemas-microsoft-com:office:office" xmlns:r="http://schemas.openxmlformats.org/officeDocument/2006/relationships" xmlns:m="http://schemas.openxmlformats.org/officeDocument/2006/math" xmlns:v="urn:schemas-microsoft-com:vml" xmlns:wp14="http://schemas.microsoft.com/office/word/2010/wordprocessingDrawing" xmlns:wp="http://schemas.openxmlformats.org/drawingml/2006/wordprocessingDrawing" xmlns:w10="urn:schemas-microsoft-com:office:word" xmlns:w="http://schemas.openxmlformats.org/wordprocessingml/2006/main" xmlns:w14="http://schemas.microsoft.com/office/word/2010/wordml" xmlns:w15="http://schemas.microsoft.com/office/word/2012/wordml" xmlns:w16cex="http://schemas.microsoft.com/office/word/2018/wordml/cex" xmlns:w16cid="http://schemas.microsoft.com/office/word/2016/wordml/cid" xmlns:w16="http://schemas.microsoft.com/office/word/2018/wordml" xmlns:w16se="http://schemas.microsoft.com/office/word/2015/wordml/symex" xmlns:wpg="http://schemas.microsoft.com/office/word/2010/wordprocessingGroup" xmlns:wpi="http://schemas.microsoft.com/office/word/2010/wordprocessingInk" xmlns:wne="http://schemas.microsoft.com/office/word/2006/wordml" xmlns:wps="http://schemas.microsoft.com/office/word/2010/wordprocessingShape" mc:Ignorable="w14 w15 w16se w16cid w16 w16cex wp14">
   <w:endnote w:type="separator" w:id="-1">
     <w:p>
       <w:pPr>
@@ -7454,7 +7169,7 @@
 </file>
 
 <file path=word/footer1.xml><?xml version="1.0" encoding="utf-8"?>
-<w:ftr xmlns:wpc="http://schemas.microsoft.com/office/word/2010/wordprocessingCanvas" xmlns:cx="http://schemas.microsoft.com/office/drawing/2014/chartex" xmlns:cx1="http://schemas.microsoft.com/office/drawing/2015/9/8/chartex" xmlns:mc="http://schemas.openxmlformats.org/markup-compatibility/2006" xmlns:o="urn:schemas-microsoft-com:office:office" xmlns:r="http://schemas.openxmlformats.org/officeDocument/2006/relationships" xmlns:m="http://schemas.openxmlformats.org/officeDocument/2006/math" xmlns:v="urn:schemas-microsoft-com:vml" xmlns:wp14="http://schemas.microsoft.com/office/word/2010/wordprocessingDrawing" xmlns:wp="http://schemas.openxmlformats.org/drawingml/2006/wordprocessingDrawing" xmlns:w10="urn:schemas-microsoft-com:office:word" xmlns:w="http://schemas.openxmlformats.org/wordprocessingml/2006/main" xmlns:w14="http://schemas.microsoft.com/office/word/2010/wordml" xmlns:w15="http://schemas.microsoft.com/office/word/2012/wordml" xmlns:w16se="http://schemas.microsoft.com/office/word/2015/wordml/symex" xmlns:wpg="http://schemas.microsoft.com/office/word/2010/wordprocessingGroup" xmlns:wpi="http://schemas.microsoft.com/office/word/2010/wordprocessingInk" xmlns:wne="http://schemas.microsoft.com/office/word/2006/wordml" xmlns:wps="http://schemas.microsoft.com/office/word/2010/wordprocessingShape" mc:Ignorable="w14 w15 w16se wp14">
+<w:ftr xmlns:wpc="http://schemas.microsoft.com/office/word/2010/wordprocessingCanvas" xmlns:cx="http://schemas.microsoft.com/office/drawing/2014/chartex" xmlns:cx1="http://schemas.microsoft.com/office/drawing/2015/9/8/chartex" xmlns:cx2="http://schemas.microsoft.com/office/drawing/2015/10/21/chartex" xmlns:cx3="http://schemas.microsoft.com/office/drawing/2016/5/9/chartex" xmlns:cx4="http://schemas.microsoft.com/office/drawing/2016/5/10/chartex" xmlns:cx5="http://schemas.microsoft.com/office/drawing/2016/5/11/chartex" xmlns:cx6="http://schemas.microsoft.com/office/drawing/2016/5/12/chartex" xmlns:cx7="http://schemas.microsoft.com/office/drawing/2016/5/13/chartex" xmlns:cx8="http://schemas.microsoft.com/office/drawing/2016/5/14/chartex" xmlns:mc="http://schemas.openxmlformats.org/markup-compatibility/2006" xmlns:aink="http://schemas.microsoft.com/office/drawing/2016/ink" xmlns:am3d="http://schemas.microsoft.com/office/drawing/2017/model3d" xmlns:o="urn:schemas-microsoft-com:office:office" xmlns:r="http://schemas.openxmlformats.org/officeDocument/2006/relationships" xmlns:m="http://schemas.openxmlformats.org/officeDocument/2006/math" xmlns:v="urn:schemas-microsoft-com:vml" xmlns:wp14="http://schemas.microsoft.com/office/word/2010/wordprocessingDrawing" xmlns:wp="http://schemas.openxmlformats.org/drawingml/2006/wordprocessingDrawing" xmlns:w10="urn:schemas-microsoft-com:office:word" xmlns:w="http://schemas.openxmlformats.org/wordprocessingml/2006/main" xmlns:w14="http://schemas.microsoft.com/office/word/2010/wordml" xmlns:w15="http://schemas.microsoft.com/office/word/2012/wordml" xmlns:w16cex="http://schemas.microsoft.com/office/word/2018/wordml/cex" xmlns:w16cid="http://schemas.microsoft.com/office/word/2016/wordml/cid" xmlns:w16="http://schemas.microsoft.com/office/word/2018/wordml" xmlns:w16se="http://schemas.microsoft.com/office/word/2015/wordml/symex" xmlns:wpg="http://schemas.microsoft.com/office/word/2010/wordprocessingGroup" xmlns:wpi="http://schemas.microsoft.com/office/word/2010/wordprocessingInk" xmlns:wne="http://schemas.microsoft.com/office/word/2006/wordml" xmlns:wps="http://schemas.microsoft.com/office/word/2010/wordprocessingShape" mc:Ignorable="w14 w15 w16se w16cid w16 w16cex wp14">
   <w:sdt>
     <w:sdtPr>
       <w:id w:val="-765076067"/>
@@ -7507,7 +7222,7 @@
 </file>
 
 <file path=word/footnotes.xml><?xml version="1.0" encoding="utf-8"?>
-<w:footnotes xmlns:wpc="http://schemas.microsoft.com/office/word/2010/wordprocessingCanvas" xmlns:cx="http://schemas.microsoft.com/office/drawing/2014/chartex" xmlns:cx1="http://schemas.microsoft.com/office/drawing/2015/9/8/chartex" xmlns:mc="http://schemas.openxmlformats.org/markup-compatibility/2006" xmlns:o="urn:schemas-microsoft-com:office:office" xmlns:r="http://schemas.openxmlformats.org/officeDocument/2006/relationships" xmlns:m="http://schemas.openxmlformats.org/officeDocument/2006/math" xmlns:v="urn:schemas-microsoft-com:vml" xmlns:wp14="http://schemas.microsoft.com/office/word/2010/wordprocessingDrawing" xmlns:wp="http://schemas.openxmlformats.org/drawingml/2006/wordprocessingDrawing" xmlns:w10="urn:schemas-microsoft-com:office:word" xmlns:w="http://schemas.openxmlformats.org/wordprocessingml/2006/main" xmlns:w14="http://schemas.microsoft.com/office/word/2010/wordml" xmlns:w15="http://schemas.microsoft.com/office/word/2012/wordml" xmlns:w16se="http://schemas.microsoft.com/office/word/2015/wordml/symex" xmlns:wpg="http://schemas.microsoft.com/office/word/2010/wordprocessingGroup" xmlns:wpi="http://schemas.microsoft.com/office/word/2010/wordprocessingInk" xmlns:wne="http://schemas.microsoft.com/office/word/2006/wordml" xmlns:wps="http://schemas.microsoft.com/office/word/2010/wordprocessingShape" mc:Ignorable="w14 w15 w16se wp14">
+<w:footnotes xmlns:wpc="http://schemas.microsoft.com/office/word/2010/wordprocessingCanvas" xmlns:cx="http://schemas.microsoft.com/office/drawing/2014/chartex" xmlns:cx1="http://schemas.microsoft.com/office/drawing/2015/9/8/chartex" xmlns:cx2="http://schemas.microsoft.com/office/drawing/2015/10/21/chartex" xmlns:cx3="http://schemas.microsoft.com/office/drawing/2016/5/9/chartex" xmlns:cx4="http://schemas.microsoft.com/office/drawing/2016/5/10/chartex" xmlns:cx5="http://schemas.microsoft.com/office/drawing/2016/5/11/chartex" xmlns:cx6="http://schemas.microsoft.com/office/drawing/2016/5/12/chartex" xmlns:cx7="http://schemas.microsoft.com/office/drawing/2016/5/13/chartex" xmlns:cx8="http://schemas.microsoft.com/office/drawing/2016/5/14/chartex" xmlns:mc="http://schemas.openxmlformats.org/markup-compatibility/2006" xmlns:aink="http://schemas.microsoft.com/office/drawing/2016/ink" xmlns:am3d="http://schemas.microsoft.com/office/drawing/2017/model3d" xmlns:o="urn:schemas-microsoft-com:office:office" xmlns:r="http://schemas.openxmlformats.org/officeDocument/2006/relationships" xmlns:m="http://schemas.openxmlformats.org/officeDocument/2006/math" xmlns:v="urn:schemas-microsoft-com:vml" xmlns:wp14="http://schemas.microsoft.com/office/word/2010/wordprocessingDrawing" xmlns:wp="http://schemas.openxmlformats.org/drawingml/2006/wordprocessingDrawing" xmlns:w10="urn:schemas-microsoft-com:office:word" xmlns:w="http://schemas.openxmlformats.org/wordprocessingml/2006/main" xmlns:w14="http://schemas.microsoft.com/office/word/2010/wordml" xmlns:w15="http://schemas.microsoft.com/office/word/2012/wordml" xmlns:w16cex="http://schemas.microsoft.com/office/word/2018/wordml/cex" xmlns:w16cid="http://schemas.microsoft.com/office/word/2016/wordml/cid" xmlns:w16="http://schemas.microsoft.com/office/word/2018/wordml" xmlns:w16se="http://schemas.microsoft.com/office/word/2015/wordml/symex" xmlns:wpg="http://schemas.microsoft.com/office/word/2010/wordprocessingGroup" xmlns:wpi="http://schemas.microsoft.com/office/word/2010/wordprocessingInk" xmlns:wne="http://schemas.microsoft.com/office/word/2006/wordml" xmlns:wps="http://schemas.microsoft.com/office/word/2010/wordprocessingShape" mc:Ignorable="w14 w15 w16se w16cid w16 w16cex wp14">
   <w:footnote w:type="separator" w:id="-1">
     <w:p>
       <w:pPr>
@@ -7532,7 +7247,7 @@
 </file>
 
 <file path=word/header1.xml><?xml version="1.0" encoding="utf-8"?>
-<w:hdr xmlns:wpc="http://schemas.microsoft.com/office/word/2010/wordprocessingCanvas" xmlns:cx="http://schemas.microsoft.com/office/drawing/2014/chartex" xmlns:cx1="http://schemas.microsoft.com/office/drawing/2015/9/8/chartex" xmlns:mc="http://schemas.openxmlformats.org/markup-compatibility/2006" xmlns:o="urn:schemas-microsoft-com:office:office" xmlns:r="http://schemas.openxmlformats.org/officeDocument/2006/relationships" xmlns:m="http://schemas.openxmlformats.org/officeDocument/2006/math" xmlns:v="urn:schemas-microsoft-com:vml" xmlns:wp14="http://schemas.microsoft.com/office/word/2010/wordprocessingDrawing" xmlns:wp="http://schemas.openxmlformats.org/drawingml/2006/wordprocessingDrawing" xmlns:w10="urn:schemas-microsoft-com:office:word" xmlns:w="http://schemas.openxmlformats.org/wordprocessingml/2006/main" xmlns:w14="http://schemas.microsoft.com/office/word/2010/wordml" xmlns:w15="http://schemas.microsoft.com/office/word/2012/wordml" xmlns:w16se="http://schemas.microsoft.com/office/word/2015/wordml/symex" xmlns:wpg="http://schemas.microsoft.com/office/word/2010/wordprocessingGroup" xmlns:wpi="http://schemas.microsoft.com/office/word/2010/wordprocessingInk" xmlns:wne="http://schemas.microsoft.com/office/word/2006/wordml" xmlns:wps="http://schemas.microsoft.com/office/word/2010/wordprocessingShape" mc:Ignorable="w14 w15 w16se wp14">
+<w:hdr xmlns:wpc="http://schemas.microsoft.com/office/word/2010/wordprocessingCanvas" xmlns:cx="http://schemas.microsoft.com/office/drawing/2014/chartex" xmlns:cx1="http://schemas.microsoft.com/office/drawing/2015/9/8/chartex" xmlns:cx2="http://schemas.microsoft.com/office/drawing/2015/10/21/chartex" xmlns:cx3="http://schemas.microsoft.com/office/drawing/2016/5/9/chartex" xmlns:cx4="http://schemas.microsoft.com/office/drawing/2016/5/10/chartex" xmlns:cx5="http://schemas.microsoft.com/office/drawing/2016/5/11/chartex" xmlns:cx6="http://schemas.microsoft.com/office/drawing/2016/5/12/chartex" xmlns:cx7="http://schemas.microsoft.com/office/drawing/2016/5/13/chartex" xmlns:cx8="http://schemas.microsoft.com/office/drawing/2016/5/14/chartex" xmlns:mc="http://schemas.openxmlformats.org/markup-compatibility/2006" xmlns:aink="http://schemas.microsoft.com/office/drawing/2016/ink" xmlns:am3d="http://schemas.microsoft.com/office/drawing/2017/model3d" xmlns:o="urn:schemas-microsoft-com:office:office" xmlns:r="http://schemas.openxmlformats.org/officeDocument/2006/relationships" xmlns:m="http://schemas.openxmlformats.org/officeDocument/2006/math" xmlns:v="urn:schemas-microsoft-com:vml" xmlns:wp14="http://schemas.microsoft.com/office/word/2010/wordprocessingDrawing" xmlns:wp="http://schemas.openxmlformats.org/drawingml/2006/wordprocessingDrawing" xmlns:w10="urn:schemas-microsoft-com:office:word" xmlns:w="http://schemas.openxmlformats.org/wordprocessingml/2006/main" xmlns:w14="http://schemas.microsoft.com/office/word/2010/wordml" xmlns:w15="http://schemas.microsoft.com/office/word/2012/wordml" xmlns:w16cex="http://schemas.microsoft.com/office/word/2018/wordml/cex" xmlns:w16cid="http://schemas.microsoft.com/office/word/2016/wordml/cid" xmlns:w16="http://schemas.microsoft.com/office/word/2018/wordml" xmlns:w16se="http://schemas.microsoft.com/office/word/2015/wordml/symex" xmlns:wpg="http://schemas.microsoft.com/office/word/2010/wordprocessingGroup" xmlns:wpi="http://schemas.microsoft.com/office/word/2010/wordprocessingInk" xmlns:wne="http://schemas.microsoft.com/office/word/2006/wordml" xmlns:wps="http://schemas.microsoft.com/office/word/2010/wordprocessingShape" mc:Ignorable="w14 w15 w16se w16cid w16 w16cex wp14">
   <w:p>
     <w:pPr>
       <w:pStyle w:val="Header"/>
@@ -7570,7 +7285,7 @@
 </file>
 
 <file path=word/header2.xml><?xml version="1.0" encoding="utf-8"?>
-<w:hdr xmlns:wpc="http://schemas.microsoft.com/office/word/2010/wordprocessingCanvas" xmlns:cx="http://schemas.microsoft.com/office/drawing/2014/chartex" xmlns:cx1="http://schemas.microsoft.com/office/drawing/2015/9/8/chartex" xmlns:mc="http://schemas.openxmlformats.org/markup-compatibility/2006" xmlns:o="urn:schemas-microsoft-com:office:office" xmlns:r="http://schemas.openxmlformats.org/officeDocument/2006/relationships" xmlns:m="http://schemas.openxmlformats.org/officeDocument/2006/math" xmlns:v="urn:schemas-microsoft-com:vml" xmlns:wp14="http://schemas.microsoft.com/office/word/2010/wordprocessingDrawing" xmlns:wp="http://schemas.openxmlformats.org/drawingml/2006/wordprocessingDrawing" xmlns:w10="urn:schemas-microsoft-com:office:word" xmlns:w="http://schemas.openxmlformats.org/wordprocessingml/2006/main" xmlns:w14="http://schemas.microsoft.com/office/word/2010/wordml" xmlns:w15="http://schemas.microsoft.com/office/word/2012/wordml" xmlns:w16se="http://schemas.microsoft.com/office/word/2015/wordml/symex" xmlns:wpg="http://schemas.microsoft.com/office/word/2010/wordprocessingGroup" xmlns:wpi="http://schemas.microsoft.com/office/word/2010/wordprocessingInk" xmlns:wne="http://schemas.microsoft.com/office/word/2006/wordml" xmlns:wps="http://schemas.microsoft.com/office/word/2010/wordprocessingShape" mc:Ignorable="w14 w15 w16se wp14">
+<w:hdr xmlns:wpc="http://schemas.microsoft.com/office/word/2010/wordprocessingCanvas" xmlns:cx="http://schemas.microsoft.com/office/drawing/2014/chartex" xmlns:cx1="http://schemas.microsoft.com/office/drawing/2015/9/8/chartex" xmlns:cx2="http://schemas.microsoft.com/office/drawing/2015/10/21/chartex" xmlns:cx3="http://schemas.microsoft.com/office/drawing/2016/5/9/chartex" xmlns:cx4="http://schemas.microsoft.com/office/drawing/2016/5/10/chartex" xmlns:cx5="http://schemas.microsoft.com/office/drawing/2016/5/11/chartex" xmlns:cx6="http://schemas.microsoft.com/office/drawing/2016/5/12/chartex" xmlns:cx7="http://schemas.microsoft.com/office/drawing/2016/5/13/chartex" xmlns:cx8="http://schemas.microsoft.com/office/drawing/2016/5/14/chartex" xmlns:mc="http://schemas.openxmlformats.org/markup-compatibility/2006" xmlns:aink="http://schemas.microsoft.com/office/drawing/2016/ink" xmlns:am3d="http://schemas.microsoft.com/office/drawing/2017/model3d" xmlns:o="urn:schemas-microsoft-com:office:office" xmlns:r="http://schemas.openxmlformats.org/officeDocument/2006/relationships" xmlns:m="http://schemas.openxmlformats.org/officeDocument/2006/math" xmlns:v="urn:schemas-microsoft-com:vml" xmlns:wp14="http://schemas.microsoft.com/office/word/2010/wordprocessingDrawing" xmlns:wp="http://schemas.openxmlformats.org/drawingml/2006/wordprocessingDrawing" xmlns:w10="urn:schemas-microsoft-com:office:word" xmlns:w="http://schemas.openxmlformats.org/wordprocessingml/2006/main" xmlns:w14="http://schemas.microsoft.com/office/word/2010/wordml" xmlns:w15="http://schemas.microsoft.com/office/word/2012/wordml" xmlns:w16cex="http://schemas.microsoft.com/office/word/2018/wordml/cex" xmlns:w16cid="http://schemas.microsoft.com/office/word/2016/wordml/cid" xmlns:w16="http://schemas.microsoft.com/office/word/2018/wordml" xmlns:w16se="http://schemas.microsoft.com/office/word/2015/wordml/symex" xmlns:wpg="http://schemas.microsoft.com/office/word/2010/wordprocessingGroup" xmlns:wpi="http://schemas.microsoft.com/office/word/2010/wordprocessingInk" xmlns:wne="http://schemas.microsoft.com/office/word/2006/wordml" xmlns:wps="http://schemas.microsoft.com/office/word/2010/wordprocessingShape" mc:Ignorable="w14 w15 w16se w16cid w16 w16cex wp14">
   <w:p>
     <w:pPr>
       <w:tabs>
@@ -7606,7 +7321,7 @@
 </file>
 
 <file path=word/numbering.xml><?xml version="1.0" encoding="utf-8"?>
-<w:numbering xmlns:wpc="http://schemas.microsoft.com/office/word/2010/wordprocessingCanvas" xmlns:cx="http://schemas.microsoft.com/office/drawing/2014/chartex" xmlns:cx1="http://schemas.microsoft.com/office/drawing/2015/9/8/chartex" xmlns:mc="http://schemas.openxmlformats.org/markup-compatibility/2006" xmlns:o="urn:schemas-microsoft-com:office:office" xmlns:r="http://schemas.openxmlformats.org/officeDocument/2006/relationships" xmlns:m="http://schemas.openxmlformats.org/officeDocument/2006/math" xmlns:v="urn:schemas-microsoft-com:vml" xmlns:wp14="http://schemas.microsoft.com/office/word/2010/wordprocessingDrawing" xmlns:wp="http://schemas.openxmlformats.org/drawingml/2006/wordprocessingDrawing" xmlns:w10="urn:schemas-microsoft-com:office:word" xmlns:w="http://schemas.openxmlformats.org/wordprocessingml/2006/main" xmlns:w14="http://schemas.microsoft.com/office/word/2010/wordml" xmlns:w15="http://schemas.microsoft.com/office/word/2012/wordml" xmlns:w16se="http://schemas.microsoft.com/office/word/2015/wordml/symex" xmlns:wpg="http://schemas.microsoft.com/office/word/2010/wordprocessingGroup" xmlns:wpi="http://schemas.microsoft.com/office/word/2010/wordprocessingInk" xmlns:wne="http://schemas.microsoft.com/office/word/2006/wordml" xmlns:wps="http://schemas.microsoft.com/office/word/2010/wordprocessingShape" mc:Ignorable="w14 w15 w16se wp14">
+<w:numbering xmlns:wpc="http://schemas.microsoft.com/office/word/2010/wordprocessingCanvas" xmlns:cx="http://schemas.microsoft.com/office/drawing/2014/chartex" xmlns:cx1="http://schemas.microsoft.com/office/drawing/2015/9/8/chartex" xmlns:cx2="http://schemas.microsoft.com/office/drawing/2015/10/21/chartex" xmlns:cx3="http://schemas.microsoft.com/office/drawing/2016/5/9/chartex" xmlns:cx4="http://schemas.microsoft.com/office/drawing/2016/5/10/chartex" xmlns:cx5="http://schemas.microsoft.com/office/drawing/2016/5/11/chartex" xmlns:cx6="http://schemas.microsoft.com/office/drawing/2016/5/12/chartex" xmlns:cx7="http://schemas.microsoft.com/office/drawing/2016/5/13/chartex" xmlns:cx8="http://schemas.microsoft.com/office/drawing/2016/5/14/chartex" xmlns:mc="http://schemas.openxmlformats.org/markup-compatibility/2006" xmlns:aink="http://schemas.microsoft.com/office/drawing/2016/ink" xmlns:am3d="http://schemas.microsoft.com/office/drawing/2017/model3d" xmlns:o="urn:schemas-microsoft-com:office:office" xmlns:r="http://schemas.openxmlformats.org/officeDocument/2006/relationships" xmlns:m="http://schemas.openxmlformats.org/officeDocument/2006/math" xmlns:v="urn:schemas-microsoft-com:vml" xmlns:wp14="http://schemas.microsoft.com/office/word/2010/wordprocessingDrawing" xmlns:wp="http://schemas.openxmlformats.org/drawingml/2006/wordprocessingDrawing" xmlns:w10="urn:schemas-microsoft-com:office:word" xmlns:w="http://schemas.openxmlformats.org/wordprocessingml/2006/main" xmlns:w14="http://schemas.microsoft.com/office/word/2010/wordml" xmlns:w15="http://schemas.microsoft.com/office/word/2012/wordml" xmlns:w16cex="http://schemas.microsoft.com/office/word/2018/wordml/cex" xmlns:w16cid="http://schemas.microsoft.com/office/word/2016/wordml/cid" xmlns:w16="http://schemas.microsoft.com/office/word/2018/wordml" xmlns:w16se="http://schemas.microsoft.com/office/word/2015/wordml/symex" xmlns:wpg="http://schemas.microsoft.com/office/word/2010/wordprocessingGroup" xmlns:wpi="http://schemas.microsoft.com/office/word/2010/wordprocessingInk" xmlns:wne="http://schemas.microsoft.com/office/word/2006/wordml" xmlns:wps="http://schemas.microsoft.com/office/word/2010/wordprocessingShape" mc:Ignorable="w14 w15 w16se w16cid w16 w16cex wp14">
   <w:abstractNum w:abstractNumId="0" w15:restartNumberingAfterBreak="0">
     <w:nsid w:val="20470887"/>
     <w:multiLevelType w:val="hybridMultilevel"/>
@@ -8288,7 +8003,7 @@
 </file>
 
 <file path=word/styles.xml><?xml version="1.0" encoding="utf-8"?>
-<w:styles xmlns:mc="http://schemas.openxmlformats.org/markup-compatibility/2006" xmlns:r="http://schemas.openxmlformats.org/officeDocument/2006/relationships" xmlns:w="http://schemas.openxmlformats.org/wordprocessingml/2006/main" xmlns:w14="http://schemas.microsoft.com/office/word/2010/wordml" xmlns:w15="http://schemas.microsoft.com/office/word/2012/wordml" xmlns:w16se="http://schemas.microsoft.com/office/word/2015/wordml/symex" mc:Ignorable="w14 w15 w16se">
+<w:styles xmlns:mc="http://schemas.openxmlformats.org/markup-compatibility/2006" xmlns:r="http://schemas.openxmlformats.org/officeDocument/2006/relationships" xmlns:w="http://schemas.openxmlformats.org/wordprocessingml/2006/main" xmlns:w14="http://schemas.microsoft.com/office/word/2010/wordml" xmlns:w15="http://schemas.microsoft.com/office/word/2012/wordml" xmlns:w16cex="http://schemas.microsoft.com/office/word/2018/wordml/cex" xmlns:w16cid="http://schemas.microsoft.com/office/word/2016/wordml/cid" xmlns:w16="http://schemas.microsoft.com/office/word/2018/wordml" xmlns:w16se="http://schemas.microsoft.com/office/word/2015/wordml/symex" mc:Ignorable="w14 w15 w16se w16cid w16 w16cex">
   <w:docDefaults>
     <w:rPrDefault>
       <w:rPr>
@@ -8304,7 +8019,7 @@
       </w:pPr>
     </w:pPrDefault>
   </w:docDefaults>
-  <w:latentStyles w:defLockedState="0" w:defUIPriority="99" w:defSemiHidden="0" w:defUnhideWhenUsed="0" w:defQFormat="0" w:count="371">
+  <w:latentStyles w:defLockedState="0" w:defUIPriority="99" w:defSemiHidden="0" w:defUnhideWhenUsed="0" w:defQFormat="0" w:count="376">
     <w:lsdException w:name="Normal" w:uiPriority="0" w:qFormat="1"/>
     <w:lsdException w:name="heading 1" w:uiPriority="0" w:qFormat="1"/>
     <w:lsdException w:name="heading 2" w:semiHidden="1" w:uiPriority="0" w:unhideWhenUsed="1" w:qFormat="1"/>
@@ -8410,7 +8125,6 @@
     <w:lsdException w:name="HTML Sample" w:semiHidden="1" w:unhideWhenUsed="1"/>
     <w:lsdException w:name="HTML Typewriter" w:semiHidden="1" w:unhideWhenUsed="1"/>
     <w:lsdException w:name="HTML Variable" w:semiHidden="1" w:unhideWhenUsed="1"/>
-    <w:lsdException w:name="Normal Table" w:semiHidden="1" w:unhideWhenUsed="1"/>
     <w:lsdException w:name="annotation subject" w:semiHidden="1" w:unhideWhenUsed="1"/>
     <w:lsdException w:name="No List" w:semiHidden="1" w:unhideWhenUsed="1"/>
     <w:lsdException w:name="Outline List 1" w:semiHidden="1" w:unhideWhenUsed="1"/>
@@ -8453,11 +8167,8 @@
     <w:lsdException w:name="Table Contemporary" w:semiHidden="1" w:unhideWhenUsed="1"/>
     <w:lsdException w:name="Table Elegant" w:semiHidden="1" w:unhideWhenUsed="1"/>
     <w:lsdException w:name="Table Professional" w:semiHidden="1" w:unhideWhenUsed="1"/>
-    <w:lsdException w:name="Table Subtle 1" w:semiHidden="1" w:unhideWhenUsed="1"/>
     <w:lsdException w:name="Table Subtle 2" w:semiHidden="1" w:unhideWhenUsed="1"/>
     <w:lsdException w:name="Table Web 1" w:semiHidden="1" w:unhideWhenUsed="1"/>
-    <w:lsdException w:name="Table Web 2" w:semiHidden="1" w:unhideWhenUsed="1"/>
-    <w:lsdException w:name="Table Web 3" w:semiHidden="1" w:unhideWhenUsed="1"/>
     <w:lsdException w:name="Balloon Text" w:semiHidden="1" w:unhideWhenUsed="1"/>
     <w:lsdException w:name="Table Grid" w:uiPriority="39"/>
     <w:lsdException w:name="Table Theme" w:semiHidden="1" w:unhideWhenUsed="1"/>
@@ -8676,6 +8387,11 @@
     <w:lsdException w:name="List Table 5 Dark Accent 6" w:uiPriority="50"/>
     <w:lsdException w:name="List Table 6 Colorful Accent 6" w:uiPriority="51"/>
     <w:lsdException w:name="List Table 7 Colorful Accent 6" w:uiPriority="52"/>
+    <w:lsdException w:name="Mention" w:semiHidden="1" w:unhideWhenUsed="1"/>
+    <w:lsdException w:name="Smart Hyperlink" w:semiHidden="1" w:unhideWhenUsed="1"/>
+    <w:lsdException w:name="Hashtag" w:semiHidden="1" w:unhideWhenUsed="1"/>
+    <w:lsdException w:name="Unresolved Mention" w:semiHidden="1" w:unhideWhenUsed="1"/>
+    <w:lsdException w:name="Smart Link" w:semiHidden="1" w:unhideWhenUsed="1"/>
   </w:latentStyles>
   <w:style w:type="paragraph" w:default="1" w:styleId="Normal">
     <w:name w:val="Normal"/>
@@ -9008,6 +8724,18 @@
       <w:spacing w:after="0" w:line="240" w:lineRule="auto"/>
     </w:pPr>
   </w:style>
+  <w:style w:type="character" w:styleId="FollowedHyperlink">
+    <w:name w:val="FollowedHyperlink"/>
+    <w:basedOn w:val="DefaultParagraphFont"/>
+    <w:uiPriority w:val="99"/>
+    <w:semiHidden/>
+    <w:unhideWhenUsed/>
+    <w:rsid w:val="004232E5"/>
+    <w:rPr>
+      <w:color w:val="954F72" w:themeColor="followedHyperlink"/>
+      <w:u w:val="single"/>
+    </w:rPr>
+  </w:style>
 </w:styles>
 </file>
 
